--- a/BRD_Ezz.docx
+++ b/BRD_Ezz.docx
@@ -1828,10 +1828,7 @@
           <w:szCs w:val="36"/>
         </w:rPr>
       </w:pPr>
-    </w:p>
-    <w:p>
-      <w:pPr>
-        <w:spacing w:after="0" w:line="240" w:lineRule="auto"/>
+      <w:r>
         <w:rPr>
           <w:rFonts w:ascii="Calibri" w:eastAsia="Calibri" w:hAnsi="Calibri" w:cs="Calibri"/>
           <w:b/>
@@ -1840,7 +1837,9 @@
           <w:sz w:val="36"/>
           <w:szCs w:val="36"/>
         </w:rPr>
-      </w:pPr>
+        <w:lastRenderedPageBreak/>
+        <w:t>Team</w:t>
+      </w:r>
       <w:r>
         <w:rPr>
           <w:rFonts w:ascii="Calibri" w:eastAsia="Calibri" w:hAnsi="Calibri" w:cs="Calibri"/>
@@ -1850,7 +1849,7 @@
           <w:sz w:val="36"/>
           <w:szCs w:val="36"/>
         </w:rPr>
-        <w:t>Team</w:t>
+        <w:br/>
       </w:r>
     </w:p>
     <w:p>
@@ -1922,7 +1921,7 @@
     </w:p>
     <w:p>
       <w:pPr>
-        <w:spacing w:after="0" w:line="395" w:lineRule="exact"/>
+        <w:spacing w:after="0" w:line="20" w:lineRule="exact"/>
         <w:rPr>
           <w:rFonts w:ascii="Times New Roman" w:eastAsiaTheme="minorEastAsia" w:hAnsi="Times New Roman" w:cs="Times New Roman"/>
           <w:sz w:val="20"/>
@@ -1932,7 +1931,57 @@
     </w:p>
     <w:p>
       <w:pPr>
-        <w:spacing w:after="0" w:line="395" w:lineRule="exact"/>
+        <w:spacing w:after="0" w:line="20" w:lineRule="exact"/>
+        <w:rPr>
+          <w:rFonts w:ascii="Times New Roman" w:eastAsiaTheme="minorEastAsia" w:hAnsi="Times New Roman" w:cs="Times New Roman"/>
+          <w:sz w:val="20"/>
+          <w:szCs w:val="20"/>
+        </w:rPr>
+      </w:pPr>
+    </w:p>
+    <w:p>
+      <w:pPr>
+        <w:spacing w:after="0" w:line="20" w:lineRule="exact"/>
+        <w:rPr>
+          <w:rFonts w:ascii="Times New Roman" w:eastAsiaTheme="minorEastAsia" w:hAnsi="Times New Roman" w:cs="Times New Roman"/>
+          <w:sz w:val="20"/>
+          <w:szCs w:val="20"/>
+        </w:rPr>
+      </w:pPr>
+    </w:p>
+    <w:p>
+      <w:pPr>
+        <w:spacing w:after="0" w:line="20" w:lineRule="exact"/>
+        <w:rPr>
+          <w:rFonts w:ascii="Times New Roman" w:eastAsiaTheme="minorEastAsia" w:hAnsi="Times New Roman" w:cs="Times New Roman"/>
+          <w:sz w:val="20"/>
+          <w:szCs w:val="20"/>
+        </w:rPr>
+      </w:pPr>
+    </w:p>
+    <w:p>
+      <w:pPr>
+        <w:spacing w:after="0" w:line="20" w:lineRule="exact"/>
+        <w:rPr>
+          <w:rFonts w:ascii="Times New Roman" w:eastAsiaTheme="minorEastAsia" w:hAnsi="Times New Roman" w:cs="Times New Roman"/>
+          <w:sz w:val="20"/>
+          <w:szCs w:val="20"/>
+        </w:rPr>
+      </w:pPr>
+    </w:p>
+    <w:p>
+      <w:pPr>
+        <w:spacing w:after="0" w:line="20" w:lineRule="exact"/>
+        <w:rPr>
+          <w:rFonts w:ascii="Times New Roman" w:eastAsiaTheme="minorEastAsia" w:hAnsi="Times New Roman" w:cs="Times New Roman"/>
+          <w:sz w:val="20"/>
+          <w:szCs w:val="20"/>
+        </w:rPr>
+      </w:pPr>
+    </w:p>
+    <w:p>
+      <w:pPr>
+        <w:spacing w:after="0" w:line="20" w:lineRule="exact"/>
         <w:rPr>
           <w:rFonts w:ascii="Times New Roman" w:eastAsiaTheme="minorEastAsia" w:hAnsi="Times New Roman" w:cs="Times New Roman"/>
           <w:sz w:val="20"/>
@@ -1942,7 +1991,7 @@
     </w:p>
     <w:tbl>
       <w:tblPr>
-        <w:tblW w:w="9580" w:type="dxa"/>
+        <w:tblW w:w="10010" w:type="dxa"/>
         <w:tblInd w:w="-190" w:type="dxa"/>
         <w:tblLayout w:type="fixed"/>
         <w:tblCellMar>
@@ -1952,18 +2001,18 @@
         <w:tblLook w:val="04A0" w:firstRow="1" w:lastRow="0" w:firstColumn="1" w:lastColumn="0" w:noHBand="0" w:noVBand="1"/>
       </w:tblPr>
       <w:tblGrid>
-        <w:gridCol w:w="2790"/>
-        <w:gridCol w:w="4590"/>
-        <w:gridCol w:w="2180"/>
-        <w:gridCol w:w="20"/>
+        <w:gridCol w:w="2903"/>
+        <w:gridCol w:w="4776"/>
+        <w:gridCol w:w="2306"/>
+        <w:gridCol w:w="25"/>
       </w:tblGrid>
       <w:tr>
         <w:trPr>
-          <w:trHeight w:val="384"/>
+          <w:trHeight w:val="402"/>
         </w:trPr>
         <w:tc>
           <w:tcPr>
-            <w:tcW w:w="2790" w:type="dxa"/>
+            <w:tcW w:w="2903" w:type="dxa"/>
             <w:tcBorders>
               <w:left w:val="single" w:sz="8" w:space="0" w:color="auto"/>
               <w:right w:val="single" w:sz="8" w:space="0" w:color="auto"/>
@@ -1992,7 +2041,7 @@
         </w:tc>
         <w:tc>
           <w:tcPr>
-            <w:tcW w:w="4590" w:type="dxa"/>
+            <w:tcW w:w="4776" w:type="dxa"/>
             <w:tcBorders>
               <w:right w:val="single" w:sz="8" w:space="0" w:color="auto"/>
             </w:tcBorders>
@@ -2020,7 +2069,7 @@
         </w:tc>
         <w:tc>
           <w:tcPr>
-            <w:tcW w:w="2180" w:type="dxa"/>
+            <w:tcW w:w="2306" w:type="dxa"/>
             <w:shd w:val="clear" w:color="auto" w:fill="000000"/>
             <w:vAlign w:val="bottom"/>
           </w:tcPr>
@@ -2046,7 +2095,7 @@
         </w:tc>
         <w:tc>
           <w:tcPr>
-            <w:tcW w:w="20" w:type="dxa"/>
+            <w:tcW w:w="25" w:type="dxa"/>
             <w:vAlign w:val="bottom"/>
           </w:tcPr>
           <w:p>
@@ -2063,11 +2112,11 @@
       </w:tr>
       <w:tr>
         <w:trPr>
-          <w:trHeight w:val="364"/>
+          <w:trHeight w:val="381"/>
         </w:trPr>
         <w:tc>
           <w:tcPr>
-            <w:tcW w:w="2790" w:type="dxa"/>
+            <w:tcW w:w="2903" w:type="dxa"/>
             <w:tcBorders>
               <w:left w:val="single" w:sz="8" w:space="0" w:color="auto"/>
               <w:right w:val="single" w:sz="8" w:space="0" w:color="auto"/>
@@ -2095,7 +2144,7 @@
         </w:tc>
         <w:tc>
           <w:tcPr>
-            <w:tcW w:w="4590" w:type="dxa"/>
+            <w:tcW w:w="4776" w:type="dxa"/>
             <w:tcBorders>
               <w:right w:val="single" w:sz="8" w:space="0" w:color="auto"/>
             </w:tcBorders>
@@ -2121,7 +2170,7 @@
         </w:tc>
         <w:tc>
           <w:tcPr>
-            <w:tcW w:w="2180" w:type="dxa"/>
+            <w:tcW w:w="2306" w:type="dxa"/>
             <w:vAlign w:val="bottom"/>
           </w:tcPr>
           <w:p>
@@ -2145,7 +2194,7 @@
         </w:tc>
         <w:tc>
           <w:tcPr>
-            <w:tcW w:w="20" w:type="dxa"/>
+            <w:tcW w:w="25" w:type="dxa"/>
             <w:shd w:val="clear" w:color="auto" w:fill="000000"/>
             <w:vAlign w:val="bottom"/>
           </w:tcPr>
@@ -2163,11 +2212,11 @@
       </w:tr>
       <w:tr>
         <w:trPr>
-          <w:trHeight w:val="111"/>
+          <w:trHeight w:val="116"/>
         </w:trPr>
         <w:tc>
           <w:tcPr>
-            <w:tcW w:w="2790" w:type="dxa"/>
+            <w:tcW w:w="2903" w:type="dxa"/>
             <w:tcBorders>
               <w:left w:val="single" w:sz="8" w:space="0" w:color="auto"/>
               <w:bottom w:val="single" w:sz="8" w:space="0" w:color="CCCCCC"/>
@@ -2189,7 +2238,7 @@
         </w:tc>
         <w:tc>
           <w:tcPr>
-            <w:tcW w:w="4590" w:type="dxa"/>
+            <w:tcW w:w="4776" w:type="dxa"/>
             <w:tcBorders>
               <w:bottom w:val="single" w:sz="8" w:space="0" w:color="auto"/>
               <w:right w:val="single" w:sz="8" w:space="0" w:color="auto"/>
@@ -2209,7 +2258,7 @@
         </w:tc>
         <w:tc>
           <w:tcPr>
-            <w:tcW w:w="2180" w:type="dxa"/>
+            <w:tcW w:w="2306" w:type="dxa"/>
             <w:tcBorders>
               <w:bottom w:val="single" w:sz="8" w:space="0" w:color="auto"/>
             </w:tcBorders>
@@ -2228,7 +2277,7 @@
         </w:tc>
         <w:tc>
           <w:tcPr>
-            <w:tcW w:w="20" w:type="dxa"/>
+            <w:tcW w:w="25" w:type="dxa"/>
             <w:tcBorders>
               <w:bottom w:val="single" w:sz="8" w:space="0" w:color="auto"/>
             </w:tcBorders>
@@ -2249,11 +2298,11 @@
       </w:tr>
       <w:tr>
         <w:trPr>
-          <w:trHeight w:val="364"/>
+          <w:trHeight w:val="381"/>
         </w:trPr>
         <w:tc>
           <w:tcPr>
-            <w:tcW w:w="2790" w:type="dxa"/>
+            <w:tcW w:w="2903" w:type="dxa"/>
             <w:tcBorders>
               <w:left w:val="single" w:sz="8" w:space="0" w:color="auto"/>
               <w:right w:val="single" w:sz="8" w:space="0" w:color="auto"/>
@@ -2274,7 +2323,7 @@
         </w:tc>
         <w:tc>
           <w:tcPr>
-            <w:tcW w:w="4590" w:type="dxa"/>
+            <w:tcW w:w="4776" w:type="dxa"/>
             <w:tcBorders>
               <w:right w:val="single" w:sz="8" w:space="0" w:color="auto"/>
             </w:tcBorders>
@@ -2306,7 +2355,7 @@
         </w:tc>
         <w:tc>
           <w:tcPr>
-            <w:tcW w:w="2180" w:type="dxa"/>
+            <w:tcW w:w="2306" w:type="dxa"/>
             <w:vAlign w:val="bottom"/>
           </w:tcPr>
           <w:p>
@@ -2330,7 +2379,7 @@
         </w:tc>
         <w:tc>
           <w:tcPr>
-            <w:tcW w:w="20" w:type="dxa"/>
+            <w:tcW w:w="25" w:type="dxa"/>
             <w:shd w:val="clear" w:color="auto" w:fill="000000"/>
             <w:vAlign w:val="bottom"/>
           </w:tcPr>
@@ -2348,11 +2397,11 @@
       </w:tr>
       <w:tr>
         <w:trPr>
-          <w:trHeight w:val="111"/>
+          <w:trHeight w:val="116"/>
         </w:trPr>
         <w:tc>
           <w:tcPr>
-            <w:tcW w:w="2790" w:type="dxa"/>
+            <w:tcW w:w="2903" w:type="dxa"/>
             <w:tcBorders>
               <w:left w:val="single" w:sz="8" w:space="0" w:color="auto"/>
               <w:bottom w:val="single" w:sz="8" w:space="0" w:color="auto"/>
@@ -2374,7 +2423,7 @@
         </w:tc>
         <w:tc>
           <w:tcPr>
-            <w:tcW w:w="4590" w:type="dxa"/>
+            <w:tcW w:w="4776" w:type="dxa"/>
             <w:tcBorders>
               <w:bottom w:val="single" w:sz="8" w:space="0" w:color="auto"/>
               <w:right w:val="single" w:sz="8" w:space="0" w:color="auto"/>
@@ -2394,7 +2443,7 @@
         </w:tc>
         <w:tc>
           <w:tcPr>
-            <w:tcW w:w="2180" w:type="dxa"/>
+            <w:tcW w:w="2306" w:type="dxa"/>
             <w:tcBorders>
               <w:bottom w:val="single" w:sz="8" w:space="0" w:color="auto"/>
             </w:tcBorders>
@@ -2413,7 +2462,7 @@
         </w:tc>
         <w:tc>
           <w:tcPr>
-            <w:tcW w:w="20" w:type="dxa"/>
+            <w:tcW w:w="25" w:type="dxa"/>
             <w:tcBorders>
               <w:bottom w:val="single" w:sz="8" w:space="0" w:color="auto"/>
             </w:tcBorders>
@@ -2434,11 +2483,11 @@
       </w:tr>
       <w:tr>
         <w:trPr>
-          <w:trHeight w:val="364"/>
+          <w:trHeight w:val="381"/>
         </w:trPr>
         <w:tc>
           <w:tcPr>
-            <w:tcW w:w="2790" w:type="dxa"/>
+            <w:tcW w:w="2903" w:type="dxa"/>
             <w:tcBorders>
               <w:left w:val="single" w:sz="8" w:space="0" w:color="auto"/>
               <w:right w:val="single" w:sz="8" w:space="0" w:color="auto"/>
@@ -2472,7 +2521,7 @@
         </w:tc>
         <w:tc>
           <w:tcPr>
-            <w:tcW w:w="4590" w:type="dxa"/>
+            <w:tcW w:w="4776" w:type="dxa"/>
             <w:tcBorders>
               <w:right w:val="single" w:sz="8" w:space="0" w:color="auto"/>
             </w:tcBorders>
@@ -2498,7 +2547,7 @@
         </w:tc>
         <w:tc>
           <w:tcPr>
-            <w:tcW w:w="2180" w:type="dxa"/>
+            <w:tcW w:w="2306" w:type="dxa"/>
             <w:vAlign w:val="bottom"/>
           </w:tcPr>
           <w:p>
@@ -2522,7 +2571,7 @@
         </w:tc>
         <w:tc>
           <w:tcPr>
-            <w:tcW w:w="20" w:type="dxa"/>
+            <w:tcW w:w="25" w:type="dxa"/>
             <w:shd w:val="clear" w:color="auto" w:fill="000000"/>
             <w:vAlign w:val="bottom"/>
           </w:tcPr>
@@ -2540,11 +2589,11 @@
       </w:tr>
       <w:tr>
         <w:trPr>
-          <w:trHeight w:val="111"/>
+          <w:trHeight w:val="116"/>
         </w:trPr>
         <w:tc>
           <w:tcPr>
-            <w:tcW w:w="2790" w:type="dxa"/>
+            <w:tcW w:w="2903" w:type="dxa"/>
             <w:tcBorders>
               <w:left w:val="single" w:sz="8" w:space="0" w:color="auto"/>
               <w:bottom w:val="single" w:sz="8" w:space="0" w:color="CCCCCC"/>
@@ -2566,7 +2615,7 @@
         </w:tc>
         <w:tc>
           <w:tcPr>
-            <w:tcW w:w="4590" w:type="dxa"/>
+            <w:tcW w:w="4776" w:type="dxa"/>
             <w:tcBorders>
               <w:bottom w:val="single" w:sz="8" w:space="0" w:color="auto"/>
               <w:right w:val="single" w:sz="8" w:space="0" w:color="auto"/>
@@ -2586,7 +2635,7 @@
         </w:tc>
         <w:tc>
           <w:tcPr>
-            <w:tcW w:w="2180" w:type="dxa"/>
+            <w:tcW w:w="2306" w:type="dxa"/>
             <w:tcBorders>
               <w:bottom w:val="single" w:sz="8" w:space="0" w:color="auto"/>
             </w:tcBorders>
@@ -2605,7 +2654,7 @@
         </w:tc>
         <w:tc>
           <w:tcPr>
-            <w:tcW w:w="20" w:type="dxa"/>
+            <w:tcW w:w="25" w:type="dxa"/>
             <w:tcBorders>
               <w:bottom w:val="single" w:sz="8" w:space="0" w:color="auto"/>
             </w:tcBorders>
@@ -2626,11 +2675,11 @@
       </w:tr>
       <w:tr>
         <w:trPr>
-          <w:trHeight w:val="364"/>
+          <w:trHeight w:val="381"/>
         </w:trPr>
         <w:tc>
           <w:tcPr>
-            <w:tcW w:w="2790" w:type="dxa"/>
+            <w:tcW w:w="2903" w:type="dxa"/>
             <w:tcBorders>
               <w:left w:val="single" w:sz="8" w:space="0" w:color="auto"/>
               <w:right w:val="single" w:sz="8" w:space="0" w:color="auto"/>
@@ -2651,7 +2700,7 @@
         </w:tc>
         <w:tc>
           <w:tcPr>
-            <w:tcW w:w="4590" w:type="dxa"/>
+            <w:tcW w:w="4776" w:type="dxa"/>
             <w:tcBorders>
               <w:right w:val="single" w:sz="8" w:space="0" w:color="auto"/>
             </w:tcBorders>
@@ -2677,7 +2726,7 @@
         </w:tc>
         <w:tc>
           <w:tcPr>
-            <w:tcW w:w="2180" w:type="dxa"/>
+            <w:tcW w:w="2306" w:type="dxa"/>
             <w:vAlign w:val="bottom"/>
           </w:tcPr>
           <w:p>
@@ -2701,7 +2750,7 @@
         </w:tc>
         <w:tc>
           <w:tcPr>
-            <w:tcW w:w="20" w:type="dxa"/>
+            <w:tcW w:w="25" w:type="dxa"/>
             <w:shd w:val="clear" w:color="auto" w:fill="000000"/>
             <w:vAlign w:val="bottom"/>
           </w:tcPr>
@@ -2719,11 +2768,11 @@
       </w:tr>
       <w:tr>
         <w:trPr>
-          <w:trHeight w:val="111"/>
+          <w:trHeight w:val="116"/>
         </w:trPr>
         <w:tc>
           <w:tcPr>
-            <w:tcW w:w="2790" w:type="dxa"/>
+            <w:tcW w:w="2903" w:type="dxa"/>
             <w:tcBorders>
               <w:left w:val="single" w:sz="8" w:space="0" w:color="auto"/>
               <w:bottom w:val="single" w:sz="8" w:space="0" w:color="auto"/>
@@ -2745,7 +2794,7 @@
         </w:tc>
         <w:tc>
           <w:tcPr>
-            <w:tcW w:w="4590" w:type="dxa"/>
+            <w:tcW w:w="4776" w:type="dxa"/>
             <w:tcBorders>
               <w:bottom w:val="single" w:sz="8" w:space="0" w:color="auto"/>
               <w:right w:val="single" w:sz="8" w:space="0" w:color="auto"/>
@@ -2765,7 +2814,7 @@
         </w:tc>
         <w:tc>
           <w:tcPr>
-            <w:tcW w:w="2180" w:type="dxa"/>
+            <w:tcW w:w="2306" w:type="dxa"/>
             <w:tcBorders>
               <w:bottom w:val="single" w:sz="8" w:space="0" w:color="auto"/>
             </w:tcBorders>
@@ -2784,7 +2833,7 @@
         </w:tc>
         <w:tc>
           <w:tcPr>
-            <w:tcW w:w="20" w:type="dxa"/>
+            <w:tcW w:w="25" w:type="dxa"/>
             <w:tcBorders>
               <w:bottom w:val="single" w:sz="8" w:space="0" w:color="auto"/>
             </w:tcBorders>
@@ -2806,12 +2855,12 @@
       <w:tr>
         <w:trPr>
           <w:gridAfter w:val="1"/>
-          <w:wAfter w:w="20" w:type="dxa"/>
-          <w:trHeight w:val="364"/>
+          <w:wAfter w:w="25" w:type="dxa"/>
+          <w:trHeight w:val="381"/>
         </w:trPr>
         <w:tc>
           <w:tcPr>
-            <w:tcW w:w="2790" w:type="dxa"/>
+            <w:tcW w:w="2903" w:type="dxa"/>
             <w:tcBorders>
               <w:left w:val="single" w:sz="8" w:space="0" w:color="auto"/>
               <w:right w:val="single" w:sz="8" w:space="0" w:color="auto"/>
@@ -2845,7 +2894,7 @@
         </w:tc>
         <w:tc>
           <w:tcPr>
-            <w:tcW w:w="4590" w:type="dxa"/>
+            <w:tcW w:w="4776" w:type="dxa"/>
             <w:tcBorders>
               <w:right w:val="single" w:sz="8" w:space="0" w:color="auto"/>
             </w:tcBorders>
@@ -2871,7 +2920,7 @@
         </w:tc>
         <w:tc>
           <w:tcPr>
-            <w:tcW w:w="2180" w:type="dxa"/>
+            <w:tcW w:w="2306" w:type="dxa"/>
             <w:tcBorders>
               <w:right w:val="single" w:sz="8" w:space="0" w:color="auto"/>
             </w:tcBorders>
@@ -2900,12 +2949,12 @@
       <w:tr>
         <w:trPr>
           <w:gridAfter w:val="1"/>
-          <w:wAfter w:w="20" w:type="dxa"/>
-          <w:trHeight w:val="111"/>
+          <w:wAfter w:w="25" w:type="dxa"/>
+          <w:trHeight w:val="116"/>
         </w:trPr>
         <w:tc>
           <w:tcPr>
-            <w:tcW w:w="2790" w:type="dxa"/>
+            <w:tcW w:w="2903" w:type="dxa"/>
             <w:tcBorders>
               <w:left w:val="single" w:sz="8" w:space="0" w:color="auto"/>
               <w:bottom w:val="single" w:sz="8" w:space="0" w:color="CCCCCC"/>
@@ -2927,7 +2976,7 @@
         </w:tc>
         <w:tc>
           <w:tcPr>
-            <w:tcW w:w="4590" w:type="dxa"/>
+            <w:tcW w:w="4776" w:type="dxa"/>
             <w:tcBorders>
               <w:bottom w:val="single" w:sz="8" w:space="0" w:color="auto"/>
               <w:right w:val="single" w:sz="8" w:space="0" w:color="auto"/>
@@ -2947,7 +2996,7 @@
         </w:tc>
         <w:tc>
           <w:tcPr>
-            <w:tcW w:w="2180" w:type="dxa"/>
+            <w:tcW w:w="2306" w:type="dxa"/>
             <w:tcBorders>
               <w:bottom w:val="single" w:sz="8" w:space="0" w:color="auto"/>
               <w:right w:val="single" w:sz="8" w:space="0" w:color="auto"/>
@@ -2969,12 +3018,12 @@
       <w:tr>
         <w:trPr>
           <w:gridAfter w:val="1"/>
-          <w:wAfter w:w="20" w:type="dxa"/>
-          <w:trHeight w:val="364"/>
+          <w:wAfter w:w="25" w:type="dxa"/>
+          <w:trHeight w:val="381"/>
         </w:trPr>
         <w:tc>
           <w:tcPr>
-            <w:tcW w:w="2790" w:type="dxa"/>
+            <w:tcW w:w="2903" w:type="dxa"/>
             <w:tcBorders>
               <w:left w:val="single" w:sz="8" w:space="0" w:color="auto"/>
               <w:right w:val="single" w:sz="8" w:space="0" w:color="auto"/>
@@ -2995,7 +3044,7 @@
         </w:tc>
         <w:tc>
           <w:tcPr>
-            <w:tcW w:w="4590" w:type="dxa"/>
+            <w:tcW w:w="4776" w:type="dxa"/>
             <w:tcBorders>
               <w:right w:val="single" w:sz="8" w:space="0" w:color="auto"/>
             </w:tcBorders>
@@ -3027,7 +3076,7 @@
         </w:tc>
         <w:tc>
           <w:tcPr>
-            <w:tcW w:w="2180" w:type="dxa"/>
+            <w:tcW w:w="2306" w:type="dxa"/>
             <w:tcBorders>
               <w:right w:val="single" w:sz="8" w:space="0" w:color="auto"/>
             </w:tcBorders>
@@ -3056,12 +3105,12 @@
       <w:tr>
         <w:trPr>
           <w:gridAfter w:val="1"/>
-          <w:wAfter w:w="20" w:type="dxa"/>
-          <w:trHeight w:val="111"/>
+          <w:wAfter w:w="25" w:type="dxa"/>
+          <w:trHeight w:val="116"/>
         </w:trPr>
         <w:tc>
           <w:tcPr>
-            <w:tcW w:w="2790" w:type="dxa"/>
+            <w:tcW w:w="2903" w:type="dxa"/>
             <w:tcBorders>
               <w:left w:val="single" w:sz="8" w:space="0" w:color="auto"/>
               <w:bottom w:val="single" w:sz="8" w:space="0" w:color="auto"/>
@@ -3083,7 +3132,7 @@
         </w:tc>
         <w:tc>
           <w:tcPr>
-            <w:tcW w:w="4590" w:type="dxa"/>
+            <w:tcW w:w="4776" w:type="dxa"/>
             <w:tcBorders>
               <w:bottom w:val="single" w:sz="8" w:space="0" w:color="auto"/>
               <w:right w:val="single" w:sz="8" w:space="0" w:color="auto"/>
@@ -3103,7 +3152,7 @@
         </w:tc>
         <w:tc>
           <w:tcPr>
-            <w:tcW w:w="2180" w:type="dxa"/>
+            <w:tcW w:w="2306" w:type="dxa"/>
             <w:tcBorders>
               <w:bottom w:val="single" w:sz="8" w:space="0" w:color="auto"/>
               <w:right w:val="single" w:sz="8" w:space="0" w:color="auto"/>
@@ -3123,18 +3172,6 @@
         </w:tc>
       </w:tr>
     </w:tbl>
-    <w:p>
-      <w:pPr>
-        <w:rPr>
-          <w:rFonts w:ascii="Calibri" w:eastAsia="Calibri" w:hAnsi="Calibri" w:cs="Calibri"/>
-          <w:b/>
-          <w:bCs/>
-          <w:color w:val="980000"/>
-          <w:sz w:val="36"/>
-          <w:szCs w:val="36"/>
-        </w:rPr>
-      </w:pPr>
-    </w:p>
     <w:p>
       <w:pPr>
         <w:rPr>
@@ -3197,33 +3234,34 @@
     </w:p>
     <w:p>
       <w:pPr>
-        <w:spacing w:line="45" w:lineRule="exact"/>
+        <w:spacing w:line="335" w:lineRule="auto"/>
+        <w:ind w:right="20"/>
+        <w:jc w:val="both"/>
         <w:rPr>
           <w:sz w:val="20"/>
           <w:szCs w:val="20"/>
         </w:rPr>
       </w:pPr>
+      <w:r>
+        <w:rPr>
+          <w:rFonts w:ascii="Calibri" w:eastAsia="Calibri" w:hAnsi="Calibri" w:cs="Calibri"/>
+        </w:rPr>
+        <w:t>While development only online tools will be used for management, tracking, testing and source control. This will increase the collaboration between team members even they are not located at the same place. Also, this will allow external teams and members to participate.</w:t>
+      </w:r>
     </w:p>
     <w:p>
       <w:pPr>
-        <w:spacing w:line="335" w:lineRule="auto"/>
-        <w:ind w:right="20"/>
-        <w:jc w:val="both"/>
-        <w:rPr>
+        <w:spacing w:after="0" w:line="210" w:lineRule="exact"/>
+        <w:rPr>
+          <w:rFonts w:ascii="Times New Roman" w:eastAsiaTheme="minorEastAsia" w:hAnsi="Times New Roman" w:cs="Times New Roman"/>
           <w:sz w:val="20"/>
           <w:szCs w:val="20"/>
         </w:rPr>
       </w:pPr>
-      <w:r>
-        <w:rPr>
-          <w:rFonts w:ascii="Calibri" w:eastAsia="Calibri" w:hAnsi="Calibri" w:cs="Calibri"/>
-        </w:rPr>
-        <w:t>While development only online tools will be used for management, tracking, testing and source control. This will increase the collaboration between team members even they are not located at the same place. Also, this will allow external teams and members to participate.</w:t>
-      </w:r>
     </w:p>
     <w:tbl>
       <w:tblPr>
-        <w:tblW w:w="9360" w:type="dxa"/>
+        <w:tblW w:w="9450" w:type="dxa"/>
         <w:tblInd w:w="-10" w:type="dxa"/>
         <w:tblLayout w:type="fixed"/>
         <w:tblCellMar>
@@ -3233,16 +3271,16 @@
         <w:tblLook w:val="04A0" w:firstRow="1" w:lastRow="0" w:firstColumn="1" w:lastColumn="0" w:noHBand="0" w:noVBand="1"/>
       </w:tblPr>
       <w:tblGrid>
-        <w:gridCol w:w="3768"/>
-        <w:gridCol w:w="5592"/>
+        <w:gridCol w:w="3780"/>
+        <w:gridCol w:w="5670"/>
       </w:tblGrid>
       <w:tr>
         <w:trPr>
-          <w:trHeight w:val="317"/>
+          <w:trHeight w:val="384"/>
         </w:trPr>
         <w:tc>
           <w:tcPr>
-            <w:tcW w:w="3768" w:type="dxa"/>
+            <w:tcW w:w="3780" w:type="dxa"/>
             <w:tcBorders>
               <w:left w:val="single" w:sz="8" w:space="0" w:color="auto"/>
               <w:right w:val="single" w:sz="8" w:space="0" w:color="auto"/>
@@ -3252,8 +3290,10 @@
           </w:tcPr>
           <w:p>
             <w:pPr>
+              <w:spacing w:after="0" w:line="240" w:lineRule="auto"/>
               <w:ind w:left="100"/>
               <w:rPr>
+                <w:rFonts w:ascii="Times New Roman" w:eastAsiaTheme="minorEastAsia" w:hAnsi="Times New Roman" w:cs="Times New Roman"/>
                 <w:sz w:val="20"/>
                 <w:szCs w:val="20"/>
               </w:rPr>
@@ -3269,7 +3309,7 @@
         </w:tc>
         <w:tc>
           <w:tcPr>
-            <w:tcW w:w="5592" w:type="dxa"/>
+            <w:tcW w:w="5670" w:type="dxa"/>
             <w:tcBorders>
               <w:right w:val="single" w:sz="8" w:space="0" w:color="auto"/>
             </w:tcBorders>
@@ -3278,8 +3318,10 @@
           </w:tcPr>
           <w:p>
             <w:pPr>
+              <w:spacing w:after="0" w:line="240" w:lineRule="auto"/>
               <w:ind w:left="80"/>
               <w:rPr>
+                <w:rFonts w:ascii="Times New Roman" w:eastAsiaTheme="minorEastAsia" w:hAnsi="Times New Roman" w:cs="Times New Roman"/>
                 <w:sz w:val="20"/>
                 <w:szCs w:val="20"/>
               </w:rPr>
@@ -3296,11 +3338,11 @@
       </w:tr>
       <w:tr>
         <w:trPr>
-          <w:trHeight w:val="104"/>
+          <w:trHeight w:val="126"/>
         </w:trPr>
         <w:tc>
           <w:tcPr>
-            <w:tcW w:w="3768" w:type="dxa"/>
+            <w:tcW w:w="3780" w:type="dxa"/>
             <w:tcBorders>
               <w:left w:val="single" w:sz="8" w:space="0" w:color="auto"/>
               <w:right w:val="single" w:sz="8" w:space="0" w:color="auto"/>
@@ -3310,7 +3352,9 @@
           </w:tcPr>
           <w:p>
             <w:pPr>
-              <w:rPr>
+              <w:spacing w:after="0" w:line="240" w:lineRule="auto"/>
+              <w:rPr>
+                <w:rFonts w:ascii="Times New Roman" w:eastAsiaTheme="minorEastAsia" w:hAnsi="Times New Roman" w:cs="Times New Roman"/>
                 <w:sz w:val="10"/>
                 <w:szCs w:val="10"/>
               </w:rPr>
@@ -3319,7 +3363,7 @@
         </w:tc>
         <w:tc>
           <w:tcPr>
-            <w:tcW w:w="5592" w:type="dxa"/>
+            <w:tcW w:w="5670" w:type="dxa"/>
             <w:tcBorders>
               <w:right w:val="single" w:sz="8" w:space="0" w:color="auto"/>
             </w:tcBorders>
@@ -3328,7 +3372,9 @@
           </w:tcPr>
           <w:p>
             <w:pPr>
-              <w:rPr>
+              <w:spacing w:after="0" w:line="240" w:lineRule="auto"/>
+              <w:rPr>
+                <w:rFonts w:ascii="Times New Roman" w:eastAsiaTheme="minorEastAsia" w:hAnsi="Times New Roman" w:cs="Times New Roman"/>
                 <w:sz w:val="10"/>
                 <w:szCs w:val="10"/>
               </w:rPr>
@@ -3338,11 +3384,11 @@
       </w:tr>
       <w:tr>
         <w:trPr>
-          <w:trHeight w:val="305"/>
+          <w:trHeight w:val="369"/>
         </w:trPr>
         <w:tc>
           <w:tcPr>
-            <w:tcW w:w="3768" w:type="dxa"/>
+            <w:tcW w:w="3780" w:type="dxa"/>
             <w:tcBorders>
               <w:left w:val="single" w:sz="8" w:space="0" w:color="auto"/>
               <w:right w:val="single" w:sz="8" w:space="0" w:color="auto"/>
@@ -3352,8 +3398,10 @@
           </w:tcPr>
           <w:p>
             <w:pPr>
+              <w:spacing w:after="0" w:line="240" w:lineRule="auto"/>
               <w:ind w:left="100"/>
               <w:rPr>
+                <w:rFonts w:ascii="Times New Roman" w:eastAsiaTheme="minorEastAsia" w:hAnsi="Times New Roman" w:cs="Times New Roman"/>
                 <w:sz w:val="20"/>
                 <w:szCs w:val="20"/>
               </w:rPr>
@@ -3368,16 +3416,18 @@
         </w:tc>
         <w:tc>
           <w:tcPr>
-            <w:tcW w:w="5592" w:type="dxa"/>
-            <w:tcBorders>
-              <w:right w:val="single" w:sz="8" w:space="0" w:color="auto"/>
-            </w:tcBorders>
-            <w:vAlign w:val="bottom"/>
-          </w:tcPr>
-          <w:p>
-            <w:pPr>
+            <w:tcW w:w="5670" w:type="dxa"/>
+            <w:tcBorders>
+              <w:right w:val="single" w:sz="8" w:space="0" w:color="auto"/>
+            </w:tcBorders>
+            <w:vAlign w:val="bottom"/>
+          </w:tcPr>
+          <w:p>
+            <w:pPr>
+              <w:spacing w:after="0" w:line="240" w:lineRule="auto"/>
               <w:ind w:left="80"/>
               <w:rPr>
+                <w:rFonts w:ascii="Times New Roman" w:eastAsiaTheme="minorEastAsia" w:hAnsi="Times New Roman" w:cs="Times New Roman"/>
                 <w:sz w:val="20"/>
                 <w:szCs w:val="20"/>
               </w:rPr>
@@ -3393,11 +3443,11 @@
       </w:tr>
       <w:tr>
         <w:trPr>
-          <w:trHeight w:val="91"/>
+          <w:trHeight w:val="111"/>
         </w:trPr>
         <w:tc>
           <w:tcPr>
-            <w:tcW w:w="3768" w:type="dxa"/>
+            <w:tcW w:w="3780" w:type="dxa"/>
             <w:tcBorders>
               <w:left w:val="single" w:sz="8" w:space="0" w:color="auto"/>
               <w:bottom w:val="single" w:sz="8" w:space="0" w:color="auto"/>
@@ -3408,7 +3458,9 @@
           </w:tcPr>
           <w:p>
             <w:pPr>
-              <w:rPr>
+              <w:spacing w:after="0" w:line="240" w:lineRule="auto"/>
+              <w:rPr>
+                <w:rFonts w:ascii="Times New Roman" w:eastAsiaTheme="minorEastAsia" w:hAnsi="Times New Roman" w:cs="Times New Roman"/>
                 <w:sz w:val="9"/>
                 <w:szCs w:val="9"/>
               </w:rPr>
@@ -3417,7 +3469,7 @@
         </w:tc>
         <w:tc>
           <w:tcPr>
-            <w:tcW w:w="5592" w:type="dxa"/>
+            <w:tcW w:w="5670" w:type="dxa"/>
             <w:tcBorders>
               <w:bottom w:val="single" w:sz="8" w:space="0" w:color="auto"/>
               <w:right w:val="single" w:sz="8" w:space="0" w:color="auto"/>
@@ -3426,7 +3478,9 @@
           </w:tcPr>
           <w:p>
             <w:pPr>
-              <w:rPr>
+              <w:spacing w:after="0" w:line="240" w:lineRule="auto"/>
+              <w:rPr>
+                <w:rFonts w:ascii="Times New Roman" w:eastAsiaTheme="minorEastAsia" w:hAnsi="Times New Roman" w:cs="Times New Roman"/>
                 <w:sz w:val="9"/>
                 <w:szCs w:val="9"/>
               </w:rPr>
@@ -3436,11 +3490,11 @@
       </w:tr>
       <w:tr>
         <w:trPr>
-          <w:trHeight w:val="301"/>
+          <w:trHeight w:val="364"/>
         </w:trPr>
         <w:tc>
           <w:tcPr>
-            <w:tcW w:w="3768" w:type="dxa"/>
+            <w:tcW w:w="3780" w:type="dxa"/>
             <w:tcBorders>
               <w:left w:val="single" w:sz="8" w:space="0" w:color="auto"/>
               <w:right w:val="single" w:sz="8" w:space="0" w:color="auto"/>
@@ -3450,8 +3504,10 @@
           </w:tcPr>
           <w:p>
             <w:pPr>
+              <w:spacing w:after="0" w:line="240" w:lineRule="auto"/>
               <w:ind w:left="100"/>
               <w:rPr>
+                <w:rFonts w:ascii="Times New Roman" w:eastAsiaTheme="minorEastAsia" w:hAnsi="Times New Roman" w:cs="Times New Roman"/>
                 <w:sz w:val="20"/>
                 <w:szCs w:val="20"/>
               </w:rPr>
@@ -3466,16 +3522,18 @@
         </w:tc>
         <w:tc>
           <w:tcPr>
-            <w:tcW w:w="5592" w:type="dxa"/>
-            <w:tcBorders>
-              <w:right w:val="single" w:sz="8" w:space="0" w:color="auto"/>
-            </w:tcBorders>
-            <w:vAlign w:val="bottom"/>
-          </w:tcPr>
-          <w:p>
-            <w:pPr>
+            <w:tcW w:w="5670" w:type="dxa"/>
+            <w:tcBorders>
+              <w:right w:val="single" w:sz="8" w:space="0" w:color="auto"/>
+            </w:tcBorders>
+            <w:vAlign w:val="bottom"/>
+          </w:tcPr>
+          <w:p>
+            <w:pPr>
+              <w:spacing w:after="0" w:line="240" w:lineRule="auto"/>
               <w:ind w:left="80"/>
               <w:rPr>
+                <w:rFonts w:ascii="Times New Roman" w:eastAsiaTheme="minorEastAsia" w:hAnsi="Times New Roman" w:cs="Times New Roman"/>
                 <w:sz w:val="20"/>
                 <w:szCs w:val="20"/>
               </w:rPr>
@@ -3491,11 +3549,11 @@
       </w:tr>
       <w:tr>
         <w:trPr>
-          <w:trHeight w:val="80"/>
+          <w:trHeight w:val="111"/>
         </w:trPr>
         <w:tc>
           <w:tcPr>
-            <w:tcW w:w="3768" w:type="dxa"/>
+            <w:tcW w:w="3780" w:type="dxa"/>
             <w:tcBorders>
               <w:left w:val="single" w:sz="8" w:space="0" w:color="auto"/>
               <w:bottom w:val="single" w:sz="8" w:space="0" w:color="auto"/>
@@ -3506,7 +3564,9 @@
           </w:tcPr>
           <w:p>
             <w:pPr>
-              <w:rPr>
+              <w:spacing w:after="0" w:line="240" w:lineRule="auto"/>
+              <w:rPr>
+                <w:rFonts w:ascii="Times New Roman" w:eastAsiaTheme="minorEastAsia" w:hAnsi="Times New Roman" w:cs="Times New Roman"/>
                 <w:sz w:val="9"/>
                 <w:szCs w:val="9"/>
               </w:rPr>
@@ -3515,7 +3575,7 @@
         </w:tc>
         <w:tc>
           <w:tcPr>
-            <w:tcW w:w="5592" w:type="dxa"/>
+            <w:tcW w:w="5670" w:type="dxa"/>
             <w:tcBorders>
               <w:bottom w:val="single" w:sz="8" w:space="0" w:color="auto"/>
               <w:right w:val="single" w:sz="8" w:space="0" w:color="auto"/>
@@ -3524,7 +3584,9 @@
           </w:tcPr>
           <w:p>
             <w:pPr>
-              <w:rPr>
+              <w:spacing w:after="0" w:line="240" w:lineRule="auto"/>
+              <w:rPr>
+                <w:rFonts w:ascii="Times New Roman" w:eastAsiaTheme="minorEastAsia" w:hAnsi="Times New Roman" w:cs="Times New Roman"/>
                 <w:sz w:val="9"/>
                 <w:szCs w:val="9"/>
               </w:rPr>
@@ -3534,11 +3596,11 @@
       </w:tr>
       <w:tr>
         <w:trPr>
-          <w:trHeight w:val="301"/>
+          <w:trHeight w:val="364"/>
         </w:trPr>
         <w:tc>
           <w:tcPr>
-            <w:tcW w:w="3768" w:type="dxa"/>
+            <w:tcW w:w="3780" w:type="dxa"/>
             <w:tcBorders>
               <w:left w:val="single" w:sz="8" w:space="0" w:color="auto"/>
               <w:right w:val="single" w:sz="8" w:space="0" w:color="auto"/>
@@ -3548,8 +3610,10 @@
           </w:tcPr>
           <w:p>
             <w:pPr>
+              <w:spacing w:after="0" w:line="240" w:lineRule="auto"/>
               <w:ind w:left="100"/>
               <w:rPr>
+                <w:rFonts w:ascii="Times New Roman" w:eastAsiaTheme="minorEastAsia" w:hAnsi="Times New Roman" w:cs="Times New Roman"/>
                 <w:sz w:val="20"/>
                 <w:szCs w:val="20"/>
               </w:rPr>
@@ -3564,16 +3628,18 @@
         </w:tc>
         <w:tc>
           <w:tcPr>
-            <w:tcW w:w="5592" w:type="dxa"/>
-            <w:tcBorders>
-              <w:right w:val="single" w:sz="8" w:space="0" w:color="auto"/>
-            </w:tcBorders>
-            <w:vAlign w:val="bottom"/>
-          </w:tcPr>
-          <w:p>
-            <w:pPr>
+            <w:tcW w:w="5670" w:type="dxa"/>
+            <w:tcBorders>
+              <w:right w:val="single" w:sz="8" w:space="0" w:color="auto"/>
+            </w:tcBorders>
+            <w:vAlign w:val="bottom"/>
+          </w:tcPr>
+          <w:p>
+            <w:pPr>
+              <w:spacing w:after="0" w:line="240" w:lineRule="auto"/>
               <w:ind w:left="80"/>
               <w:rPr>
+                <w:rFonts w:ascii="Times New Roman" w:eastAsiaTheme="minorEastAsia" w:hAnsi="Times New Roman" w:cs="Times New Roman"/>
                 <w:sz w:val="20"/>
                 <w:szCs w:val="20"/>
               </w:rPr>
@@ -3589,11 +3655,11 @@
       </w:tr>
       <w:tr>
         <w:trPr>
-          <w:trHeight w:val="80"/>
+          <w:trHeight w:val="111"/>
         </w:trPr>
         <w:tc>
           <w:tcPr>
-            <w:tcW w:w="3768" w:type="dxa"/>
+            <w:tcW w:w="3780" w:type="dxa"/>
             <w:tcBorders>
               <w:left w:val="single" w:sz="8" w:space="0" w:color="auto"/>
               <w:bottom w:val="single" w:sz="8" w:space="0" w:color="auto"/>
@@ -3604,7 +3670,9 @@
           </w:tcPr>
           <w:p>
             <w:pPr>
-              <w:rPr>
+              <w:spacing w:after="0" w:line="240" w:lineRule="auto"/>
+              <w:rPr>
+                <w:rFonts w:ascii="Times New Roman" w:eastAsiaTheme="minorEastAsia" w:hAnsi="Times New Roman" w:cs="Times New Roman"/>
                 <w:sz w:val="9"/>
                 <w:szCs w:val="9"/>
               </w:rPr>
@@ -3613,7 +3681,7 @@
         </w:tc>
         <w:tc>
           <w:tcPr>
-            <w:tcW w:w="5592" w:type="dxa"/>
+            <w:tcW w:w="5670" w:type="dxa"/>
             <w:tcBorders>
               <w:bottom w:val="single" w:sz="8" w:space="0" w:color="auto"/>
               <w:right w:val="single" w:sz="8" w:space="0" w:color="auto"/>
@@ -3622,7 +3690,9 @@
           </w:tcPr>
           <w:p>
             <w:pPr>
-              <w:rPr>
+              <w:spacing w:after="0" w:line="240" w:lineRule="auto"/>
+              <w:rPr>
+                <w:rFonts w:ascii="Times New Roman" w:eastAsiaTheme="minorEastAsia" w:hAnsi="Times New Roman" w:cs="Times New Roman"/>
                 <w:sz w:val="9"/>
                 <w:szCs w:val="9"/>
               </w:rPr>
@@ -3632,11 +3702,11 @@
       </w:tr>
       <w:tr>
         <w:trPr>
-          <w:trHeight w:val="444"/>
+          <w:trHeight w:val="364"/>
         </w:trPr>
         <w:tc>
           <w:tcPr>
-            <w:tcW w:w="3768" w:type="dxa"/>
+            <w:tcW w:w="3780" w:type="dxa"/>
             <w:tcBorders>
               <w:left w:val="single" w:sz="8" w:space="0" w:color="auto"/>
               <w:right w:val="single" w:sz="8" w:space="0" w:color="auto"/>
@@ -3646,8 +3716,10 @@
           </w:tcPr>
           <w:p>
             <w:pPr>
+              <w:spacing w:after="0" w:line="240" w:lineRule="auto"/>
               <w:ind w:left="100"/>
               <w:rPr>
+                <w:rFonts w:ascii="Times New Roman" w:eastAsiaTheme="minorEastAsia" w:hAnsi="Times New Roman" w:cs="Times New Roman"/>
                 <w:sz w:val="20"/>
                 <w:szCs w:val="20"/>
               </w:rPr>
@@ -3662,16 +3734,18 @@
         </w:tc>
         <w:tc>
           <w:tcPr>
-            <w:tcW w:w="5592" w:type="dxa"/>
-            <w:tcBorders>
-              <w:right w:val="single" w:sz="8" w:space="0" w:color="auto"/>
-            </w:tcBorders>
-            <w:vAlign w:val="bottom"/>
-          </w:tcPr>
-          <w:p>
-            <w:pPr>
+            <w:tcW w:w="5670" w:type="dxa"/>
+            <w:tcBorders>
+              <w:right w:val="single" w:sz="8" w:space="0" w:color="auto"/>
+            </w:tcBorders>
+            <w:vAlign w:val="bottom"/>
+          </w:tcPr>
+          <w:p>
+            <w:pPr>
+              <w:spacing w:after="0" w:line="240" w:lineRule="auto"/>
               <w:ind w:left="80"/>
               <w:rPr>
+                <w:rFonts w:ascii="Times New Roman" w:eastAsiaTheme="minorEastAsia" w:hAnsi="Times New Roman" w:cs="Times New Roman"/>
                 <w:sz w:val="20"/>
                 <w:szCs w:val="20"/>
               </w:rPr>
@@ -3687,11 +3761,11 @@
       </w:tr>
       <w:tr>
         <w:trPr>
-          <w:trHeight w:val="91"/>
+          <w:trHeight w:val="111"/>
         </w:trPr>
         <w:tc>
           <w:tcPr>
-            <w:tcW w:w="3768" w:type="dxa"/>
+            <w:tcW w:w="3780" w:type="dxa"/>
             <w:tcBorders>
               <w:left w:val="single" w:sz="8" w:space="0" w:color="auto"/>
               <w:bottom w:val="single" w:sz="8" w:space="0" w:color="auto"/>
@@ -3702,7 +3776,9 @@
           </w:tcPr>
           <w:p>
             <w:pPr>
-              <w:rPr>
+              <w:spacing w:after="0" w:line="240" w:lineRule="auto"/>
+              <w:rPr>
+                <w:rFonts w:ascii="Times New Roman" w:eastAsiaTheme="minorEastAsia" w:hAnsi="Times New Roman" w:cs="Times New Roman"/>
                 <w:sz w:val="9"/>
                 <w:szCs w:val="9"/>
               </w:rPr>
@@ -3711,7 +3787,7 @@
         </w:tc>
         <w:tc>
           <w:tcPr>
-            <w:tcW w:w="5592" w:type="dxa"/>
+            <w:tcW w:w="5670" w:type="dxa"/>
             <w:tcBorders>
               <w:bottom w:val="single" w:sz="8" w:space="0" w:color="auto"/>
               <w:right w:val="single" w:sz="8" w:space="0" w:color="auto"/>
@@ -3720,7 +3796,9 @@
           </w:tcPr>
           <w:p>
             <w:pPr>
-              <w:rPr>
+              <w:spacing w:after="0" w:line="240" w:lineRule="auto"/>
+              <w:rPr>
+                <w:rFonts w:ascii="Times New Roman" w:eastAsiaTheme="minorEastAsia" w:hAnsi="Times New Roman" w:cs="Times New Roman"/>
                 <w:sz w:val="9"/>
                 <w:szCs w:val="9"/>
               </w:rPr>
@@ -3730,11 +3808,11 @@
       </w:tr>
       <w:tr>
         <w:trPr>
-          <w:trHeight w:val="60"/>
+          <w:trHeight w:val="364"/>
         </w:trPr>
         <w:tc>
           <w:tcPr>
-            <w:tcW w:w="3768" w:type="dxa"/>
+            <w:tcW w:w="3780" w:type="dxa"/>
             <w:tcBorders>
               <w:left w:val="single" w:sz="8" w:space="0" w:color="auto"/>
               <w:right w:val="single" w:sz="8" w:space="0" w:color="auto"/>
@@ -3744,8 +3822,10 @@
           </w:tcPr>
           <w:p>
             <w:pPr>
+              <w:spacing w:after="0" w:line="240" w:lineRule="auto"/>
               <w:ind w:left="100"/>
               <w:rPr>
+                <w:rFonts w:ascii="Times New Roman" w:eastAsiaTheme="minorEastAsia" w:hAnsi="Times New Roman" w:cs="Times New Roman"/>
                 <w:sz w:val="20"/>
                 <w:szCs w:val="20"/>
               </w:rPr>
@@ -3754,22 +3834,24 @@
               <w:rPr>
                 <w:rFonts w:ascii="Calibri" w:eastAsia="Calibri" w:hAnsi="Calibri" w:cs="Calibri"/>
               </w:rPr>
-              <w:t>File System</w:t>
-            </w:r>
-          </w:p>
-        </w:tc>
-        <w:tc>
-          <w:tcPr>
-            <w:tcW w:w="5592" w:type="dxa"/>
-            <w:tcBorders>
-              <w:right w:val="single" w:sz="8" w:space="0" w:color="auto"/>
-            </w:tcBorders>
-            <w:vAlign w:val="bottom"/>
-          </w:tcPr>
-          <w:p>
-            <w:pPr>
+              <w:t>Data Indexing Server</w:t>
+            </w:r>
+          </w:p>
+        </w:tc>
+        <w:tc>
+          <w:tcPr>
+            <w:tcW w:w="5670" w:type="dxa"/>
+            <w:tcBorders>
+              <w:right w:val="single" w:sz="8" w:space="0" w:color="auto"/>
+            </w:tcBorders>
+            <w:vAlign w:val="bottom"/>
+          </w:tcPr>
+          <w:p>
+            <w:pPr>
+              <w:spacing w:after="0" w:line="240" w:lineRule="auto"/>
               <w:ind w:left="80"/>
               <w:rPr>
+                <w:rFonts w:ascii="Times New Roman" w:eastAsiaTheme="minorEastAsia" w:hAnsi="Times New Roman" w:cs="Times New Roman"/>
                 <w:sz w:val="20"/>
                 <w:szCs w:val="20"/>
               </w:rPr>
@@ -3778,18 +3860,32 @@
               <w:rPr>
                 <w:rFonts w:ascii="Calibri" w:eastAsia="Calibri" w:hAnsi="Calibri" w:cs="Calibri"/>
               </w:rPr>
-              <w:t>Hadoop ...</w:t>
+              <w:t xml:space="preserve">Elasticsearch, </w:t>
+            </w:r>
+            <w:proofErr w:type="spellStart"/>
+            <w:r>
+              <w:rPr>
+                <w:rFonts w:ascii="Calibri" w:eastAsia="Calibri" w:hAnsi="Calibri" w:cs="Calibri"/>
+              </w:rPr>
+              <w:t>Solr</w:t>
+            </w:r>
+            <w:proofErr w:type="spellEnd"/>
+            <w:r>
+              <w:rPr>
+                <w:rFonts w:ascii="Calibri" w:eastAsia="Calibri" w:hAnsi="Calibri" w:cs="Calibri"/>
+              </w:rPr>
+              <w:t xml:space="preserve"> ...</w:t>
             </w:r>
           </w:p>
         </w:tc>
       </w:tr>
       <w:tr>
         <w:trPr>
-          <w:trHeight w:val="91"/>
+          <w:trHeight w:val="111"/>
         </w:trPr>
         <w:tc>
           <w:tcPr>
-            <w:tcW w:w="3768" w:type="dxa"/>
+            <w:tcW w:w="3780" w:type="dxa"/>
             <w:tcBorders>
               <w:left w:val="single" w:sz="8" w:space="0" w:color="auto"/>
               <w:bottom w:val="single" w:sz="8" w:space="0" w:color="auto"/>
@@ -3800,7 +3896,9 @@
           </w:tcPr>
           <w:p>
             <w:pPr>
-              <w:rPr>
+              <w:spacing w:after="0" w:line="240" w:lineRule="auto"/>
+              <w:rPr>
+                <w:rFonts w:ascii="Times New Roman" w:eastAsiaTheme="minorEastAsia" w:hAnsi="Times New Roman" w:cs="Times New Roman"/>
                 <w:sz w:val="9"/>
                 <w:szCs w:val="9"/>
               </w:rPr>
@@ -3809,7 +3907,7 @@
         </w:tc>
         <w:tc>
           <w:tcPr>
-            <w:tcW w:w="5592" w:type="dxa"/>
+            <w:tcW w:w="5670" w:type="dxa"/>
             <w:tcBorders>
               <w:bottom w:val="single" w:sz="8" w:space="0" w:color="auto"/>
               <w:right w:val="single" w:sz="8" w:space="0" w:color="auto"/>
@@ -3818,7 +3916,9 @@
           </w:tcPr>
           <w:p>
             <w:pPr>
-              <w:rPr>
+              <w:spacing w:after="0" w:line="240" w:lineRule="auto"/>
+              <w:rPr>
+                <w:rFonts w:ascii="Times New Roman" w:eastAsiaTheme="minorEastAsia" w:hAnsi="Times New Roman" w:cs="Times New Roman"/>
                 <w:sz w:val="9"/>
                 <w:szCs w:val="9"/>
               </w:rPr>
@@ -3828,11 +3928,11 @@
       </w:tr>
       <w:tr>
         <w:trPr>
-          <w:trHeight w:val="301"/>
+          <w:trHeight w:val="364"/>
         </w:trPr>
         <w:tc>
           <w:tcPr>
-            <w:tcW w:w="3768" w:type="dxa"/>
+            <w:tcW w:w="3780" w:type="dxa"/>
             <w:tcBorders>
               <w:left w:val="single" w:sz="8" w:space="0" w:color="auto"/>
               <w:right w:val="single" w:sz="8" w:space="0" w:color="auto"/>
@@ -3842,8 +3942,10 @@
           </w:tcPr>
           <w:p>
             <w:pPr>
+              <w:spacing w:after="0" w:line="240" w:lineRule="auto"/>
               <w:ind w:left="100"/>
               <w:rPr>
+                <w:rFonts w:ascii="Times New Roman" w:eastAsiaTheme="minorEastAsia" w:hAnsi="Times New Roman" w:cs="Times New Roman"/>
                 <w:sz w:val="20"/>
                 <w:szCs w:val="20"/>
               </w:rPr>
@@ -3852,42 +3954,58 @@
               <w:rPr>
                 <w:rFonts w:ascii="Calibri" w:eastAsia="Calibri" w:hAnsi="Calibri" w:cs="Calibri"/>
               </w:rPr>
-              <w:t>Data Analysis</w:t>
-            </w:r>
-          </w:p>
-        </w:tc>
-        <w:tc>
-          <w:tcPr>
-            <w:tcW w:w="5592" w:type="dxa"/>
-            <w:tcBorders>
-              <w:right w:val="single" w:sz="8" w:space="0" w:color="auto"/>
-            </w:tcBorders>
-            <w:vAlign w:val="bottom"/>
-          </w:tcPr>
-          <w:p>
-            <w:pPr>
+              <w:t>Programming Languages</w:t>
+            </w:r>
+          </w:p>
+        </w:tc>
+        <w:tc>
+          <w:tcPr>
+            <w:tcW w:w="5670" w:type="dxa"/>
+            <w:tcBorders>
+              <w:right w:val="single" w:sz="8" w:space="0" w:color="auto"/>
+            </w:tcBorders>
+            <w:vAlign w:val="bottom"/>
+          </w:tcPr>
+          <w:p>
+            <w:pPr>
+              <w:spacing w:after="0" w:line="240" w:lineRule="auto"/>
               <w:ind w:left="80"/>
               <w:rPr>
+                <w:rFonts w:ascii="Times New Roman" w:eastAsiaTheme="minorEastAsia" w:hAnsi="Times New Roman" w:cs="Times New Roman"/>
                 <w:sz w:val="20"/>
                 <w:szCs w:val="20"/>
               </w:rPr>
             </w:pPr>
-            <w:r>
-              <w:rPr>
-                <w:rFonts w:ascii="Calibri" w:eastAsia="Calibri" w:hAnsi="Calibri" w:cs="Calibri"/>
-              </w:rPr>
-              <w:t>Spark, Pandas ...</w:t>
+            <w:proofErr w:type="gramStart"/>
+            <w:r>
+              <w:rPr>
+                <w:rFonts w:ascii="Calibri" w:eastAsia="Calibri" w:hAnsi="Calibri" w:cs="Calibri"/>
+              </w:rPr>
+              <w:t>HTML ,</w:t>
+            </w:r>
+            <w:proofErr w:type="gramEnd"/>
+            <w:r>
+              <w:rPr>
+                <w:rFonts w:ascii="Calibri" w:eastAsia="Calibri" w:hAnsi="Calibri" w:cs="Calibri"/>
+              </w:rPr>
+              <w:t xml:space="preserve"> CSS , Java Script , PHP Native </w:t>
+            </w:r>
+            <w:r>
+              <w:rPr>
+                <w:rFonts w:ascii="Calibri" w:eastAsia="Calibri" w:hAnsi="Calibri" w:cs="Calibri"/>
+              </w:rPr>
+              <w:t xml:space="preserve">. </w:t>
             </w:r>
           </w:p>
         </w:tc>
       </w:tr>
       <w:tr>
         <w:trPr>
-          <w:trHeight w:val="80"/>
+          <w:trHeight w:val="111"/>
         </w:trPr>
         <w:tc>
           <w:tcPr>
-            <w:tcW w:w="3768" w:type="dxa"/>
+            <w:tcW w:w="3780" w:type="dxa"/>
             <w:tcBorders>
               <w:left w:val="single" w:sz="8" w:space="0" w:color="auto"/>
               <w:bottom w:val="single" w:sz="8" w:space="0" w:color="auto"/>
@@ -3898,7 +4016,9 @@
           </w:tcPr>
           <w:p>
             <w:pPr>
-              <w:rPr>
+              <w:spacing w:after="0" w:line="240" w:lineRule="auto"/>
+              <w:rPr>
+                <w:rFonts w:ascii="Times New Roman" w:eastAsiaTheme="minorEastAsia" w:hAnsi="Times New Roman" w:cs="Times New Roman"/>
                 <w:sz w:val="9"/>
                 <w:szCs w:val="9"/>
               </w:rPr>
@@ -3907,7 +4027,7 @@
         </w:tc>
         <w:tc>
           <w:tcPr>
-            <w:tcW w:w="5592" w:type="dxa"/>
+            <w:tcW w:w="5670" w:type="dxa"/>
             <w:tcBorders>
               <w:bottom w:val="single" w:sz="8" w:space="0" w:color="auto"/>
               <w:right w:val="single" w:sz="8" w:space="0" w:color="auto"/>
@@ -3916,7 +4036,9 @@
           </w:tcPr>
           <w:p>
             <w:pPr>
-              <w:rPr>
+              <w:spacing w:after="0" w:line="240" w:lineRule="auto"/>
+              <w:rPr>
+                <w:rFonts w:ascii="Times New Roman" w:eastAsiaTheme="minorEastAsia" w:hAnsi="Times New Roman" w:cs="Times New Roman"/>
                 <w:sz w:val="9"/>
                 <w:szCs w:val="9"/>
               </w:rPr>
@@ -3926,12 +4048,13 @@
       </w:tr>
       <w:tr>
         <w:trPr>
-          <w:trHeight w:val="301"/>
+          <w:trHeight w:val="384"/>
         </w:trPr>
         <w:tc>
           <w:tcPr>
-            <w:tcW w:w="3768" w:type="dxa"/>
-            <w:tcBorders>
+            <w:tcW w:w="3780" w:type="dxa"/>
+            <w:tcBorders>
+              <w:top w:val="single" w:sz="8" w:space="0" w:color="auto"/>
               <w:left w:val="single" w:sz="8" w:space="0" w:color="auto"/>
               <w:right w:val="single" w:sz="8" w:space="0" w:color="auto"/>
             </w:tcBorders>
@@ -3940,8 +4063,10 @@
           </w:tcPr>
           <w:p>
             <w:pPr>
+              <w:spacing w:after="0" w:line="240" w:lineRule="auto"/>
               <w:ind w:left="100"/>
               <w:rPr>
+                <w:rFonts w:ascii="Times New Roman" w:eastAsiaTheme="minorEastAsia" w:hAnsi="Times New Roman" w:cs="Times New Roman"/>
                 <w:sz w:val="20"/>
                 <w:szCs w:val="20"/>
               </w:rPr>
@@ -3950,81 +4075,64 @@
               <w:rPr>
                 <w:rFonts w:ascii="Calibri" w:eastAsia="Calibri" w:hAnsi="Calibri" w:cs="Calibri"/>
               </w:rPr>
-              <w:lastRenderedPageBreak/>
-              <w:t>Programming Languages</w:t>
-            </w:r>
-          </w:p>
-        </w:tc>
-        <w:tc>
-          <w:tcPr>
-            <w:tcW w:w="5592" w:type="dxa"/>
-            <w:tcBorders>
-              <w:right w:val="single" w:sz="8" w:space="0" w:color="auto"/>
-            </w:tcBorders>
-            <w:vAlign w:val="bottom"/>
-          </w:tcPr>
-          <w:p>
-            <w:pPr>
+              <w:t>Operating Systems</w:t>
+            </w:r>
+          </w:p>
+        </w:tc>
+        <w:tc>
+          <w:tcPr>
+            <w:tcW w:w="5670" w:type="dxa"/>
+            <w:tcBorders>
+              <w:top w:val="single" w:sz="8" w:space="0" w:color="auto"/>
+              <w:right w:val="single" w:sz="8" w:space="0" w:color="auto"/>
+            </w:tcBorders>
+            <w:vAlign w:val="bottom"/>
+          </w:tcPr>
+          <w:p>
+            <w:pPr>
+              <w:spacing w:after="0" w:line="240" w:lineRule="auto"/>
               <w:ind w:left="80"/>
               <w:rPr>
-                <w:sz w:val="20"/>
-                <w:szCs w:val="20"/>
-              </w:rPr>
-            </w:pPr>
-            <w:proofErr w:type="gramStart"/>
-            <w:r>
-              <w:rPr>
-                <w:rFonts w:ascii="Calibri" w:eastAsia="Calibri" w:hAnsi="Calibri" w:cs="Calibri"/>
-              </w:rPr>
-              <w:t>HTML ,</w:t>
-            </w:r>
-            <w:proofErr w:type="gramEnd"/>
-            <w:r>
-              <w:rPr>
-                <w:rFonts w:ascii="Calibri" w:eastAsia="Calibri" w:hAnsi="Calibri" w:cs="Calibri"/>
-              </w:rPr>
-              <w:t xml:space="preserve"> CSS , Java Script </w:t>
-            </w:r>
-            <w:r>
-              <w:rPr>
-                <w:rFonts w:ascii="Calibri" w:eastAsia="Calibri" w:hAnsi="Calibri" w:cs="Calibri"/>
-              </w:rPr>
-              <w:t>,</w:t>
-            </w:r>
-            <w:r>
-              <w:rPr>
-                <w:rFonts w:ascii="Calibri" w:eastAsia="Calibri" w:hAnsi="Calibri" w:cs="Calibri"/>
-              </w:rPr>
-              <w:t xml:space="preserve"> Bootstrap , </w:t>
-            </w:r>
-            <w:r>
-              <w:rPr>
-                <w:rFonts w:ascii="Calibri" w:eastAsia="Calibri" w:hAnsi="Calibri" w:cs="Calibri"/>
-              </w:rPr>
-              <w:t>PHP</w:t>
-            </w:r>
-            <w:r>
-              <w:rPr>
-                <w:rFonts w:ascii="Calibri" w:eastAsia="Calibri" w:hAnsi="Calibri" w:cs="Calibri"/>
-              </w:rPr>
-              <w:t xml:space="preserve"> Native</w:t>
-            </w:r>
-            <w:r>
-              <w:rPr>
-                <w:rFonts w:ascii="Calibri" w:eastAsia="Calibri" w:hAnsi="Calibri" w:cs="Calibri"/>
-              </w:rPr>
-              <w:t xml:space="preserve"> ...</w:t>
+                <w:rFonts w:eastAsia="Calibri" w:cstheme="minorHAnsi"/>
+              </w:rPr>
+            </w:pPr>
+            <w:r>
+              <w:rPr>
+                <w:rFonts w:eastAsia="Calibri" w:cstheme="minorHAnsi"/>
+              </w:rPr>
+              <w:t>Linux (Centos/Ubuntu) ...</w:t>
+            </w:r>
+          </w:p>
+          <w:p>
+            <w:pPr>
+              <w:spacing w:after="0" w:line="240" w:lineRule="auto"/>
+              <w:ind w:left="80"/>
+              <w:rPr>
+                <w:rFonts w:eastAsiaTheme="minorEastAsia" w:cstheme="minorHAnsi"/>
+              </w:rPr>
+            </w:pPr>
+            <w:r>
+              <w:rPr>
+                <w:rFonts w:eastAsiaTheme="minorEastAsia" w:cstheme="minorHAnsi"/>
+              </w:rPr>
+              <w:t xml:space="preserve">Windows </w:t>
+            </w:r>
+            <w:r>
+              <w:rPr>
+                <w:rFonts w:eastAsia="Calibri" w:cstheme="minorHAnsi"/>
+              </w:rPr>
+              <w:t>(Commercial, Single License)</w:t>
             </w:r>
           </w:p>
         </w:tc>
       </w:tr>
       <w:tr>
         <w:trPr>
-          <w:trHeight w:val="80"/>
+          <w:trHeight w:val="111"/>
         </w:trPr>
         <w:tc>
           <w:tcPr>
-            <w:tcW w:w="3768" w:type="dxa"/>
+            <w:tcW w:w="3780" w:type="dxa"/>
             <w:tcBorders>
               <w:left w:val="single" w:sz="8" w:space="0" w:color="auto"/>
               <w:bottom w:val="single" w:sz="8" w:space="0" w:color="auto"/>
@@ -4042,12 +4150,11 @@
                 <w:szCs w:val="9"/>
               </w:rPr>
             </w:pPr>
-            <w:bookmarkStart w:id="1" w:name="_Hlk528338846"/>
-          </w:p>
-        </w:tc>
-        <w:tc>
-          <w:tcPr>
-            <w:tcW w:w="5592" w:type="dxa"/>
+          </w:p>
+        </w:tc>
+        <w:tc>
+          <w:tcPr>
+            <w:tcW w:w="5670" w:type="dxa"/>
             <w:tcBorders>
               <w:bottom w:val="single" w:sz="8" w:space="0" w:color="auto"/>
               <w:right w:val="single" w:sz="8" w:space="0" w:color="auto"/>
@@ -4068,11 +4175,11 @@
       </w:tr>
       <w:tr>
         <w:trPr>
-          <w:trHeight w:val="301"/>
+          <w:trHeight w:val="364"/>
         </w:trPr>
         <w:tc>
           <w:tcPr>
-            <w:tcW w:w="3768" w:type="dxa"/>
+            <w:tcW w:w="3780" w:type="dxa"/>
             <w:tcBorders>
               <w:left w:val="single" w:sz="8" w:space="0" w:color="auto"/>
               <w:right w:val="single" w:sz="8" w:space="0" w:color="auto"/>
@@ -4100,7 +4207,7 @@
         </w:tc>
         <w:tc>
           <w:tcPr>
-            <w:tcW w:w="5592" w:type="dxa"/>
+            <w:tcW w:w="5670" w:type="dxa"/>
             <w:tcBorders>
               <w:right w:val="single" w:sz="8" w:space="0" w:color="auto"/>
             </w:tcBorders>
@@ -4127,11 +4234,11 @@
       </w:tr>
       <w:tr>
         <w:trPr>
-          <w:trHeight w:val="91"/>
+          <w:trHeight w:val="111"/>
         </w:trPr>
         <w:tc>
           <w:tcPr>
-            <w:tcW w:w="3768" w:type="dxa"/>
+            <w:tcW w:w="3780" w:type="dxa"/>
             <w:tcBorders>
               <w:left w:val="single" w:sz="8" w:space="0" w:color="auto"/>
               <w:bottom w:val="single" w:sz="8" w:space="0" w:color="auto"/>
@@ -4153,7 +4260,7 @@
         </w:tc>
         <w:tc>
           <w:tcPr>
-            <w:tcW w:w="5592" w:type="dxa"/>
+            <w:tcW w:w="5670" w:type="dxa"/>
             <w:tcBorders>
               <w:bottom w:val="single" w:sz="8" w:space="0" w:color="auto"/>
               <w:right w:val="single" w:sz="8" w:space="0" w:color="auto"/>
@@ -4174,11 +4281,11 @@
       </w:tr>
       <w:tr>
         <w:trPr>
-          <w:trHeight w:val="301"/>
+          <w:trHeight w:val="364"/>
         </w:trPr>
         <w:tc>
           <w:tcPr>
-            <w:tcW w:w="3768" w:type="dxa"/>
+            <w:tcW w:w="3780" w:type="dxa"/>
             <w:tcBorders>
               <w:left w:val="single" w:sz="8" w:space="0" w:color="auto"/>
               <w:right w:val="single" w:sz="8" w:space="0" w:color="auto"/>
@@ -4200,13 +4307,13 @@
               <w:rPr>
                 <w:rFonts w:ascii="Calibri" w:eastAsia="Calibri" w:hAnsi="Calibri" w:cs="Calibri"/>
               </w:rPr>
-              <w:t>Messaging, Authentication, Mapping</w:t>
-            </w:r>
-          </w:p>
-        </w:tc>
-        <w:tc>
-          <w:tcPr>
-            <w:tcW w:w="5592" w:type="dxa"/>
+              <w:t>Host Management</w:t>
+            </w:r>
+          </w:p>
+        </w:tc>
+        <w:tc>
+          <w:tcPr>
+            <w:tcW w:w="5670" w:type="dxa"/>
             <w:tcBorders>
               <w:right w:val="single" w:sz="8" w:space="0" w:color="auto"/>
             </w:tcBorders>
@@ -4226,18 +4333,18 @@
               <w:rPr>
                 <w:rFonts w:ascii="Calibri" w:eastAsia="Calibri" w:hAnsi="Calibri" w:cs="Calibri"/>
               </w:rPr>
-              <w:t>WSO2, Firebase ...</w:t>
+              <w:t>WHM/cPanel (Commercial, Single License)</w:t>
             </w:r>
           </w:p>
         </w:tc>
       </w:tr>
       <w:tr>
         <w:trPr>
-          <w:trHeight w:val="91"/>
+          <w:trHeight w:val="111"/>
         </w:trPr>
         <w:tc>
           <w:tcPr>
-            <w:tcW w:w="3768" w:type="dxa"/>
+            <w:tcW w:w="3780" w:type="dxa"/>
             <w:tcBorders>
               <w:left w:val="single" w:sz="8" w:space="0" w:color="auto"/>
               <w:bottom w:val="single" w:sz="8" w:space="0" w:color="auto"/>
@@ -4259,7 +4366,7 @@
         </w:tc>
         <w:tc>
           <w:tcPr>
-            <w:tcW w:w="5592" w:type="dxa"/>
+            <w:tcW w:w="5670" w:type="dxa"/>
             <w:tcBorders>
               <w:bottom w:val="single" w:sz="8" w:space="0" w:color="auto"/>
               <w:right w:val="single" w:sz="8" w:space="0" w:color="auto"/>
@@ -4280,11 +4387,11 @@
       </w:tr>
       <w:tr>
         <w:trPr>
-          <w:trHeight w:val="301"/>
+          <w:trHeight w:val="364"/>
         </w:trPr>
         <w:tc>
           <w:tcPr>
-            <w:tcW w:w="3768" w:type="dxa"/>
+            <w:tcW w:w="3780" w:type="dxa"/>
             <w:tcBorders>
               <w:left w:val="single" w:sz="8" w:space="0" w:color="auto"/>
               <w:right w:val="single" w:sz="8" w:space="0" w:color="auto"/>
@@ -4306,13 +4413,13 @@
               <w:rPr>
                 <w:rFonts w:ascii="Calibri" w:eastAsia="Calibri" w:hAnsi="Calibri" w:cs="Calibri"/>
               </w:rPr>
-              <w:t>Host Management</w:t>
-            </w:r>
-          </w:p>
-        </w:tc>
-        <w:tc>
-          <w:tcPr>
-            <w:tcW w:w="5592" w:type="dxa"/>
+              <w:t>Planning</w:t>
+            </w:r>
+          </w:p>
+        </w:tc>
+        <w:tc>
+          <w:tcPr>
+            <w:tcW w:w="5670" w:type="dxa"/>
             <w:tcBorders>
               <w:right w:val="single" w:sz="8" w:space="0" w:color="auto"/>
             </w:tcBorders>
@@ -4332,18 +4439,18 @@
               <w:rPr>
                 <w:rFonts w:ascii="Calibri" w:eastAsia="Calibri" w:hAnsi="Calibri" w:cs="Calibri"/>
               </w:rPr>
-              <w:t>WHM/cPanel (Commercial, Single License)</w:t>
+              <w:t>MS Project (Commercial, Single License) ...</w:t>
             </w:r>
           </w:p>
         </w:tc>
       </w:tr>
       <w:tr>
         <w:trPr>
-          <w:trHeight w:val="91"/>
+          <w:trHeight w:val="111"/>
         </w:trPr>
         <w:tc>
           <w:tcPr>
-            <w:tcW w:w="3768" w:type="dxa"/>
+            <w:tcW w:w="3780" w:type="dxa"/>
             <w:tcBorders>
               <w:left w:val="single" w:sz="8" w:space="0" w:color="auto"/>
               <w:bottom w:val="single" w:sz="8" w:space="0" w:color="auto"/>
@@ -4365,7 +4472,7 @@
         </w:tc>
         <w:tc>
           <w:tcPr>
-            <w:tcW w:w="5592" w:type="dxa"/>
+            <w:tcW w:w="5670" w:type="dxa"/>
             <w:tcBorders>
               <w:bottom w:val="single" w:sz="8" w:space="0" w:color="auto"/>
               <w:right w:val="single" w:sz="8" w:space="0" w:color="auto"/>
@@ -4386,11 +4493,11 @@
       </w:tr>
       <w:tr>
         <w:trPr>
-          <w:trHeight w:val="301"/>
+          <w:trHeight w:val="364"/>
         </w:trPr>
         <w:tc>
           <w:tcPr>
-            <w:tcW w:w="3768" w:type="dxa"/>
+            <w:tcW w:w="3780" w:type="dxa"/>
             <w:tcBorders>
               <w:left w:val="single" w:sz="8" w:space="0" w:color="auto"/>
               <w:right w:val="single" w:sz="8" w:space="0" w:color="auto"/>
@@ -4412,13 +4519,13 @@
               <w:rPr>
                 <w:rFonts w:ascii="Calibri" w:eastAsia="Calibri" w:hAnsi="Calibri" w:cs="Calibri"/>
               </w:rPr>
-              <w:t>Planning</w:t>
-            </w:r>
-          </w:p>
-        </w:tc>
-        <w:tc>
-          <w:tcPr>
-            <w:tcW w:w="5592" w:type="dxa"/>
+              <w:t>Software SRS/SDA/SDD</w:t>
+            </w:r>
+          </w:p>
+        </w:tc>
+        <w:tc>
+          <w:tcPr>
+            <w:tcW w:w="5670" w:type="dxa"/>
             <w:tcBorders>
               <w:right w:val="single" w:sz="8" w:space="0" w:color="auto"/>
             </w:tcBorders>
@@ -4438,18 +4545,18 @@
               <w:rPr>
                 <w:rFonts w:ascii="Calibri" w:eastAsia="Calibri" w:hAnsi="Calibri" w:cs="Calibri"/>
               </w:rPr>
-              <w:t>MS Project (Commercial, Single License) ...</w:t>
+              <w:t>Visio (Commercial, Single License) ...</w:t>
             </w:r>
           </w:p>
         </w:tc>
       </w:tr>
       <w:tr>
         <w:trPr>
-          <w:trHeight w:val="91"/>
+          <w:trHeight w:val="111"/>
         </w:trPr>
         <w:tc>
           <w:tcPr>
-            <w:tcW w:w="3768" w:type="dxa"/>
+            <w:tcW w:w="3780" w:type="dxa"/>
             <w:tcBorders>
               <w:left w:val="single" w:sz="8" w:space="0" w:color="auto"/>
               <w:bottom w:val="single" w:sz="8" w:space="0" w:color="auto"/>
@@ -4471,7 +4578,7 @@
         </w:tc>
         <w:tc>
           <w:tcPr>
-            <w:tcW w:w="5592" w:type="dxa"/>
+            <w:tcW w:w="5670" w:type="dxa"/>
             <w:tcBorders>
               <w:bottom w:val="single" w:sz="8" w:space="0" w:color="auto"/>
               <w:right w:val="single" w:sz="8" w:space="0" w:color="auto"/>
@@ -4492,11 +4599,11 @@
       </w:tr>
       <w:tr>
         <w:trPr>
-          <w:trHeight w:val="301"/>
+          <w:trHeight w:val="364"/>
         </w:trPr>
         <w:tc>
           <w:tcPr>
-            <w:tcW w:w="3768" w:type="dxa"/>
+            <w:tcW w:w="3780" w:type="dxa"/>
             <w:tcBorders>
               <w:left w:val="single" w:sz="8" w:space="0" w:color="auto"/>
               <w:right w:val="single" w:sz="8" w:space="0" w:color="auto"/>
@@ -4518,13 +4625,13 @@
               <w:rPr>
                 <w:rFonts w:ascii="Calibri" w:eastAsia="Calibri" w:hAnsi="Calibri" w:cs="Calibri"/>
               </w:rPr>
-              <w:t>Software SRS/SDA/SDD</w:t>
-            </w:r>
-          </w:p>
-        </w:tc>
-        <w:tc>
-          <w:tcPr>
-            <w:tcW w:w="5592" w:type="dxa"/>
+              <w:t>UX Design</w:t>
+            </w:r>
+          </w:p>
+        </w:tc>
+        <w:tc>
+          <w:tcPr>
+            <w:tcW w:w="5670" w:type="dxa"/>
             <w:tcBorders>
               <w:right w:val="single" w:sz="8" w:space="0" w:color="auto"/>
             </w:tcBorders>
@@ -4544,18 +4651,18 @@
               <w:rPr>
                 <w:rFonts w:ascii="Calibri" w:eastAsia="Calibri" w:hAnsi="Calibri" w:cs="Calibri"/>
               </w:rPr>
-              <w:t>Visio (Commercial, Single License) ...</w:t>
+              <w:t>Adobe UX Tools (Commercial, Single License) ...</w:t>
             </w:r>
           </w:p>
         </w:tc>
       </w:tr>
       <w:tr>
         <w:trPr>
-          <w:trHeight w:val="91"/>
+          <w:trHeight w:val="111"/>
         </w:trPr>
         <w:tc>
           <w:tcPr>
-            <w:tcW w:w="3768" w:type="dxa"/>
+            <w:tcW w:w="3780" w:type="dxa"/>
             <w:tcBorders>
               <w:left w:val="single" w:sz="8" w:space="0" w:color="auto"/>
               <w:bottom w:val="single" w:sz="8" w:space="0" w:color="auto"/>
@@ -4577,7 +4684,7 @@
         </w:tc>
         <w:tc>
           <w:tcPr>
-            <w:tcW w:w="5592" w:type="dxa"/>
+            <w:tcW w:w="5670" w:type="dxa"/>
             <w:tcBorders>
               <w:bottom w:val="single" w:sz="8" w:space="0" w:color="auto"/>
               <w:right w:val="single" w:sz="8" w:space="0" w:color="auto"/>
@@ -4596,118 +4703,12 @@
           </w:p>
         </w:tc>
       </w:tr>
-      <w:tr>
-        <w:trPr>
-          <w:trHeight w:val="301"/>
-        </w:trPr>
-        <w:tc>
-          <w:tcPr>
-            <w:tcW w:w="3768" w:type="dxa"/>
-            <w:tcBorders>
-              <w:left w:val="single" w:sz="8" w:space="0" w:color="auto"/>
-              <w:right w:val="single" w:sz="8" w:space="0" w:color="auto"/>
-            </w:tcBorders>
-            <w:shd w:val="clear" w:color="auto" w:fill="CCCCCC"/>
-            <w:vAlign w:val="bottom"/>
-          </w:tcPr>
-          <w:p>
-            <w:pPr>
-              <w:spacing w:after="0" w:line="240" w:lineRule="auto"/>
-              <w:ind w:left="100"/>
-              <w:rPr>
-                <w:rFonts w:ascii="Times New Roman" w:eastAsiaTheme="minorEastAsia" w:hAnsi="Times New Roman" w:cs="Times New Roman"/>
-                <w:sz w:val="20"/>
-                <w:szCs w:val="20"/>
-              </w:rPr>
-            </w:pPr>
-            <w:r>
-              <w:rPr>
-                <w:rFonts w:ascii="Calibri" w:eastAsia="Calibri" w:hAnsi="Calibri" w:cs="Calibri"/>
-              </w:rPr>
-              <w:t>UX Design</w:t>
-            </w:r>
-          </w:p>
-        </w:tc>
-        <w:tc>
-          <w:tcPr>
-            <w:tcW w:w="5592" w:type="dxa"/>
-            <w:tcBorders>
-              <w:right w:val="single" w:sz="8" w:space="0" w:color="auto"/>
-            </w:tcBorders>
-            <w:vAlign w:val="bottom"/>
-          </w:tcPr>
-          <w:p>
-            <w:pPr>
-              <w:spacing w:after="0" w:line="240" w:lineRule="auto"/>
-              <w:ind w:left="80"/>
-              <w:rPr>
-                <w:rFonts w:ascii="Times New Roman" w:eastAsiaTheme="minorEastAsia" w:hAnsi="Times New Roman" w:cs="Times New Roman"/>
-                <w:sz w:val="20"/>
-                <w:szCs w:val="20"/>
-              </w:rPr>
-            </w:pPr>
-            <w:r>
-              <w:rPr>
-                <w:rFonts w:ascii="Calibri" w:eastAsia="Calibri" w:hAnsi="Calibri" w:cs="Calibri"/>
-              </w:rPr>
-              <w:t>Adobe UX Tools (Commercial, Single License) ...</w:t>
-            </w:r>
-          </w:p>
-        </w:tc>
-      </w:tr>
-      <w:tr>
-        <w:trPr>
-          <w:trHeight w:val="91"/>
-        </w:trPr>
-        <w:tc>
-          <w:tcPr>
-            <w:tcW w:w="3768" w:type="dxa"/>
-            <w:tcBorders>
-              <w:left w:val="single" w:sz="8" w:space="0" w:color="auto"/>
-              <w:bottom w:val="single" w:sz="8" w:space="0" w:color="auto"/>
-              <w:right w:val="single" w:sz="8" w:space="0" w:color="auto"/>
-            </w:tcBorders>
-            <w:shd w:val="clear" w:color="auto" w:fill="CCCCCC"/>
-            <w:vAlign w:val="bottom"/>
-          </w:tcPr>
-          <w:p>
-            <w:pPr>
-              <w:spacing w:after="0" w:line="240" w:lineRule="auto"/>
-              <w:rPr>
-                <w:rFonts w:ascii="Times New Roman" w:eastAsiaTheme="minorEastAsia" w:hAnsi="Times New Roman" w:cs="Times New Roman"/>
-                <w:sz w:val="9"/>
-                <w:szCs w:val="9"/>
-              </w:rPr>
-            </w:pPr>
-          </w:p>
-        </w:tc>
-        <w:tc>
-          <w:tcPr>
-            <w:tcW w:w="5592" w:type="dxa"/>
-            <w:tcBorders>
-              <w:bottom w:val="single" w:sz="8" w:space="0" w:color="auto"/>
-              <w:right w:val="single" w:sz="8" w:space="0" w:color="auto"/>
-            </w:tcBorders>
-            <w:vAlign w:val="bottom"/>
-          </w:tcPr>
-          <w:p>
-            <w:pPr>
-              <w:spacing w:after="0" w:line="240" w:lineRule="auto"/>
-              <w:rPr>
-                <w:rFonts w:ascii="Times New Roman" w:eastAsiaTheme="minorEastAsia" w:hAnsi="Times New Roman" w:cs="Times New Roman"/>
-                <w:sz w:val="9"/>
-                <w:szCs w:val="9"/>
-              </w:rPr>
-            </w:pPr>
-          </w:p>
-        </w:tc>
-      </w:tr>
-      <w:bookmarkEnd w:id="1"/>
     </w:tbl>
     <w:p>
       <w:pPr>
-        <w:spacing w:line="381" w:lineRule="exact"/>
-        <w:rPr>
+        <w:spacing w:after="0" w:line="200" w:lineRule="exact"/>
+        <w:rPr>
+          <w:rFonts w:ascii="Times New Roman" w:eastAsiaTheme="minorEastAsia" w:hAnsi="Times New Roman" w:cs="Times New Roman"/>
           <w:sz w:val="20"/>
           <w:szCs w:val="20"/>
         </w:rPr>
@@ -4721,26 +4722,6 @@
           <w:szCs w:val="20"/>
         </w:rPr>
       </w:pPr>
-    </w:p>
-    <w:p>
-      <w:pPr>
-        <w:spacing w:line="381" w:lineRule="exact"/>
-        <w:rPr>
-          <w:sz w:val="20"/>
-          <w:szCs w:val="20"/>
-        </w:rPr>
-      </w:pPr>
-    </w:p>
-    <w:p>
-      <w:pPr>
-        <w:spacing w:line="381" w:lineRule="exact"/>
-        <w:rPr>
-          <w:sz w:val="20"/>
-          <w:szCs w:val="20"/>
-        </w:rPr>
-      </w:pPr>
-      <w:bookmarkStart w:id="2" w:name="_GoBack"/>
-      <w:bookmarkEnd w:id="2"/>
     </w:p>
     <w:p>
       <w:pPr>
@@ -4816,7 +4797,7 @@
     </w:p>
     <w:tbl>
       <w:tblPr>
-        <w:tblW w:w="9363" w:type="dxa"/>
+        <w:tblW w:w="0" w:type="auto"/>
         <w:tblInd w:w="10" w:type="dxa"/>
         <w:tblLayout w:type="fixed"/>
         <w:tblCellMar>
@@ -4826,19 +4807,19 @@
         <w:tblLook w:val="04A0" w:firstRow="1" w:lastRow="0" w:firstColumn="1" w:lastColumn="0" w:noHBand="0" w:noVBand="1"/>
       </w:tblPr>
       <w:tblGrid>
-        <w:gridCol w:w="2686"/>
-        <w:gridCol w:w="3542"/>
-        <w:gridCol w:w="218"/>
-        <w:gridCol w:w="2887"/>
+        <w:gridCol w:w="2700"/>
+        <w:gridCol w:w="3560"/>
+        <w:gridCol w:w="220"/>
+        <w:gridCol w:w="2900"/>
         <w:gridCol w:w="30"/>
       </w:tblGrid>
       <w:tr>
         <w:trPr>
-          <w:trHeight w:val="306"/>
+          <w:trHeight w:val="384"/>
         </w:trPr>
         <w:tc>
           <w:tcPr>
-            <w:tcW w:w="2687" w:type="dxa"/>
+            <w:tcW w:w="2700" w:type="dxa"/>
             <w:tcBorders>
               <w:left w:val="single" w:sz="8" w:space="0" w:color="auto"/>
               <w:right w:val="single" w:sz="8" w:space="0" w:color="auto"/>
@@ -4848,8 +4829,10 @@
           </w:tcPr>
           <w:p>
             <w:pPr>
+              <w:spacing w:after="0" w:line="240" w:lineRule="auto"/>
               <w:ind w:left="100"/>
               <w:rPr>
+                <w:rFonts w:ascii="Times New Roman" w:eastAsiaTheme="minorEastAsia" w:hAnsi="Times New Roman" w:cs="Times New Roman"/>
                 <w:sz w:val="20"/>
                 <w:szCs w:val="20"/>
               </w:rPr>
@@ -4865,7 +4848,7 @@
         </w:tc>
         <w:tc>
           <w:tcPr>
-            <w:tcW w:w="3542" w:type="dxa"/>
+            <w:tcW w:w="3560" w:type="dxa"/>
             <w:tcBorders>
               <w:right w:val="single" w:sz="8" w:space="0" w:color="auto"/>
             </w:tcBorders>
@@ -4874,8 +4857,10 @@
           </w:tcPr>
           <w:p>
             <w:pPr>
+              <w:spacing w:after="0" w:line="240" w:lineRule="auto"/>
               <w:ind w:left="80"/>
               <w:rPr>
+                <w:rFonts w:ascii="Times New Roman" w:eastAsiaTheme="minorEastAsia" w:hAnsi="Times New Roman" w:cs="Times New Roman"/>
                 <w:sz w:val="20"/>
                 <w:szCs w:val="20"/>
               </w:rPr>
@@ -4891,14 +4876,16 @@
         </w:tc>
         <w:tc>
           <w:tcPr>
-            <w:tcW w:w="218" w:type="dxa"/>
+            <w:tcW w:w="220" w:type="dxa"/>
             <w:shd w:val="clear" w:color="auto" w:fill="000000"/>
             <w:vAlign w:val="bottom"/>
           </w:tcPr>
           <w:p>
             <w:pPr>
+              <w:spacing w:after="0" w:line="240" w:lineRule="auto"/>
               <w:ind w:left="80"/>
               <w:rPr>
+                <w:rFonts w:ascii="Times New Roman" w:eastAsiaTheme="minorEastAsia" w:hAnsi="Times New Roman" w:cs="Times New Roman"/>
                 <w:sz w:val="20"/>
                 <w:szCs w:val="20"/>
               </w:rPr>
@@ -4914,7 +4901,7 @@
         </w:tc>
         <w:tc>
           <w:tcPr>
-            <w:tcW w:w="2886" w:type="dxa"/>
+            <w:tcW w:w="2900" w:type="dxa"/>
             <w:tcBorders>
               <w:right w:val="single" w:sz="8" w:space="0" w:color="auto"/>
             </w:tcBorders>
@@ -4923,7 +4910,9 @@
           </w:tcPr>
           <w:p>
             <w:pPr>
-              <w:rPr>
+              <w:spacing w:after="0" w:line="240" w:lineRule="auto"/>
+              <w:rPr>
+                <w:rFonts w:ascii="Times New Roman" w:eastAsiaTheme="minorEastAsia" w:hAnsi="Times New Roman" w:cs="Times New Roman"/>
                 <w:sz w:val="24"/>
                 <w:szCs w:val="24"/>
               </w:rPr>
@@ -4932,12 +4921,14 @@
         </w:tc>
         <w:tc>
           <w:tcPr>
-            <w:tcW w:w="29" w:type="dxa"/>
-            <w:vAlign w:val="bottom"/>
-          </w:tcPr>
-          <w:p>
-            <w:pPr>
-              <w:rPr>
+            <w:tcW w:w="0" w:type="dxa"/>
+            <w:vAlign w:val="bottom"/>
+          </w:tcPr>
+          <w:p>
+            <w:pPr>
+              <w:spacing w:after="0" w:line="240" w:lineRule="auto"/>
+              <w:rPr>
+                <w:rFonts w:ascii="Times New Roman" w:eastAsiaTheme="minorEastAsia" w:hAnsi="Times New Roman" w:cs="Times New Roman"/>
                 <w:sz w:val="1"/>
                 <w:szCs w:val="1"/>
               </w:rPr>
@@ -4947,11 +4938,11 @@
       </w:tr>
       <w:tr>
         <w:trPr>
-          <w:trHeight w:val="100"/>
+          <w:trHeight w:val="126"/>
         </w:trPr>
         <w:tc>
           <w:tcPr>
-            <w:tcW w:w="2687" w:type="dxa"/>
+            <w:tcW w:w="2700" w:type="dxa"/>
             <w:tcBorders>
               <w:left w:val="single" w:sz="8" w:space="0" w:color="auto"/>
               <w:right w:val="single" w:sz="8" w:space="0" w:color="auto"/>
@@ -4961,7 +4952,9 @@
           </w:tcPr>
           <w:p>
             <w:pPr>
-              <w:rPr>
+              <w:spacing w:after="0" w:line="240" w:lineRule="auto"/>
+              <w:rPr>
+                <w:rFonts w:ascii="Times New Roman" w:eastAsiaTheme="minorEastAsia" w:hAnsi="Times New Roman" w:cs="Times New Roman"/>
                 <w:sz w:val="10"/>
                 <w:szCs w:val="10"/>
               </w:rPr>
@@ -4970,7 +4963,7 @@
         </w:tc>
         <w:tc>
           <w:tcPr>
-            <w:tcW w:w="3542" w:type="dxa"/>
+            <w:tcW w:w="3560" w:type="dxa"/>
             <w:tcBorders>
               <w:right w:val="single" w:sz="8" w:space="0" w:color="auto"/>
             </w:tcBorders>
@@ -4979,7 +4972,9 @@
           </w:tcPr>
           <w:p>
             <w:pPr>
-              <w:rPr>
+              <w:spacing w:after="0" w:line="240" w:lineRule="auto"/>
+              <w:rPr>
+                <w:rFonts w:ascii="Times New Roman" w:eastAsiaTheme="minorEastAsia" w:hAnsi="Times New Roman" w:cs="Times New Roman"/>
                 <w:sz w:val="10"/>
                 <w:szCs w:val="10"/>
               </w:rPr>
@@ -4988,7 +4983,7 @@
         </w:tc>
         <w:tc>
           <w:tcPr>
-            <w:tcW w:w="3105" w:type="dxa"/>
+            <w:tcW w:w="3120" w:type="dxa"/>
             <w:gridSpan w:val="2"/>
             <w:tcBorders>
               <w:right w:val="single" w:sz="8" w:space="0" w:color="auto"/>
@@ -4998,7 +4993,9 @@
           </w:tcPr>
           <w:p>
             <w:pPr>
-              <w:rPr>
+              <w:spacing w:after="0" w:line="240" w:lineRule="auto"/>
+              <w:rPr>
+                <w:rFonts w:ascii="Times New Roman" w:eastAsiaTheme="minorEastAsia" w:hAnsi="Times New Roman" w:cs="Times New Roman"/>
                 <w:sz w:val="10"/>
                 <w:szCs w:val="10"/>
               </w:rPr>
@@ -5007,12 +5004,14 @@
         </w:tc>
         <w:tc>
           <w:tcPr>
-            <w:tcW w:w="29" w:type="dxa"/>
-            <w:vAlign w:val="bottom"/>
-          </w:tcPr>
-          <w:p>
-            <w:pPr>
-              <w:rPr>
+            <w:tcW w:w="0" w:type="dxa"/>
+            <w:vAlign w:val="bottom"/>
+          </w:tcPr>
+          <w:p>
+            <w:pPr>
+              <w:spacing w:after="0" w:line="240" w:lineRule="auto"/>
+              <w:rPr>
+                <w:rFonts w:ascii="Times New Roman" w:eastAsiaTheme="minorEastAsia" w:hAnsi="Times New Roman" w:cs="Times New Roman"/>
                 <w:sz w:val="1"/>
                 <w:szCs w:val="1"/>
               </w:rPr>
@@ -5022,11 +5021,11 @@
       </w:tr>
       <w:tr>
         <w:trPr>
-          <w:trHeight w:val="294"/>
+          <w:trHeight w:val="369"/>
         </w:trPr>
         <w:tc>
           <w:tcPr>
-            <w:tcW w:w="2687" w:type="dxa"/>
+            <w:tcW w:w="2700" w:type="dxa"/>
             <w:tcBorders>
               <w:left w:val="single" w:sz="8" w:space="0" w:color="auto"/>
               <w:right w:val="single" w:sz="8" w:space="0" w:color="auto"/>
@@ -5036,8 +5035,10 @@
           </w:tcPr>
           <w:p>
             <w:pPr>
+              <w:spacing w:after="0" w:line="240" w:lineRule="auto"/>
               <w:ind w:left="100"/>
               <w:rPr>
+                <w:rFonts w:ascii="Times New Roman" w:eastAsiaTheme="minorEastAsia" w:hAnsi="Times New Roman" w:cs="Times New Roman"/>
                 <w:sz w:val="20"/>
                 <w:szCs w:val="20"/>
               </w:rPr>
@@ -5048,26 +5049,22 @@
               </w:rPr>
               <w:t>Development and Testing</w:t>
             </w:r>
-            <w:r>
-              <w:rPr>
-                <w:rFonts w:ascii="Calibri" w:eastAsia="Calibri" w:hAnsi="Calibri" w:cs="Calibri"/>
-              </w:rPr>
-              <w:t xml:space="preserve"> infrastructure</w:t>
-            </w:r>
-          </w:p>
-        </w:tc>
-        <w:tc>
-          <w:tcPr>
-            <w:tcW w:w="3542" w:type="dxa"/>
-            <w:tcBorders>
-              <w:right w:val="single" w:sz="8" w:space="0" w:color="auto"/>
-            </w:tcBorders>
-            <w:vAlign w:val="bottom"/>
-          </w:tcPr>
-          <w:p>
-            <w:pPr>
+          </w:p>
+        </w:tc>
+        <w:tc>
+          <w:tcPr>
+            <w:tcW w:w="3560" w:type="dxa"/>
+            <w:tcBorders>
+              <w:right w:val="single" w:sz="8" w:space="0" w:color="auto"/>
+            </w:tcBorders>
+            <w:vAlign w:val="bottom"/>
+          </w:tcPr>
+          <w:p>
+            <w:pPr>
+              <w:spacing w:after="0" w:line="240" w:lineRule="auto"/>
               <w:ind w:left="80"/>
               <w:rPr>
+                <w:rFonts w:ascii="Times New Roman" w:eastAsiaTheme="minorEastAsia" w:hAnsi="Times New Roman" w:cs="Times New Roman"/>
                 <w:sz w:val="20"/>
                 <w:szCs w:val="20"/>
               </w:rPr>
@@ -5076,13 +5073,13 @@
               <w:rPr>
                 <w:rFonts w:ascii="Calibri" w:eastAsia="Calibri" w:hAnsi="Calibri" w:cs="Calibri"/>
               </w:rPr>
-              <w:t>Local Backup Server</w:t>
-            </w:r>
-          </w:p>
-        </w:tc>
-        <w:tc>
-          <w:tcPr>
-            <w:tcW w:w="3105" w:type="dxa"/>
+              <w:t>Mobiles and Tablets</w:t>
+            </w:r>
+          </w:p>
+        </w:tc>
+        <w:tc>
+          <w:tcPr>
+            <w:tcW w:w="3120" w:type="dxa"/>
             <w:gridSpan w:val="2"/>
             <w:tcBorders>
               <w:right w:val="single" w:sz="8" w:space="0" w:color="auto"/>
@@ -5091,8 +5088,10 @@
           </w:tcPr>
           <w:p>
             <w:pPr>
+              <w:spacing w:after="0" w:line="240" w:lineRule="auto"/>
               <w:ind w:left="80"/>
               <w:rPr>
+                <w:rFonts w:ascii="Times New Roman" w:eastAsiaTheme="minorEastAsia" w:hAnsi="Times New Roman" w:cs="Times New Roman"/>
                 <w:sz w:val="20"/>
                 <w:szCs w:val="20"/>
               </w:rPr>
@@ -5101,18 +5100,38 @@
               <w:rPr>
                 <w:rFonts w:ascii="Calibri" w:eastAsia="Calibri" w:hAnsi="Calibri" w:cs="Calibri"/>
               </w:rPr>
-              <w:t>1 server</w:t>
-            </w:r>
-          </w:p>
-        </w:tc>
-        <w:tc>
-          <w:tcPr>
-            <w:tcW w:w="29" w:type="dxa"/>
-            <w:vAlign w:val="bottom"/>
-          </w:tcPr>
-          <w:p>
-            <w:pPr>
-              <w:rPr>
+              <w:t>2</w:t>
+            </w:r>
+            <w:r>
+              <w:rPr>
+                <w:rFonts w:ascii="Calibri" w:eastAsia="Calibri" w:hAnsi="Calibri" w:cs="Calibri"/>
+              </w:rPr>
+              <w:t xml:space="preserve"> Physical + </w:t>
+            </w:r>
+            <w:r>
+              <w:rPr>
+                <w:rFonts w:ascii="Calibri" w:eastAsia="Calibri" w:hAnsi="Calibri" w:cs="Calibri"/>
+              </w:rPr>
+              <w:t>6</w:t>
+            </w:r>
+            <w:r>
+              <w:rPr>
+                <w:rFonts w:ascii="Calibri" w:eastAsia="Calibri" w:hAnsi="Calibri" w:cs="Calibri"/>
+              </w:rPr>
+              <w:t xml:space="preserve"> Virtual</w:t>
+            </w:r>
+          </w:p>
+        </w:tc>
+        <w:tc>
+          <w:tcPr>
+            <w:tcW w:w="0" w:type="dxa"/>
+            <w:vAlign w:val="bottom"/>
+          </w:tcPr>
+          <w:p>
+            <w:pPr>
+              <w:spacing w:after="0" w:line="240" w:lineRule="auto"/>
+              <w:rPr>
+                <w:rFonts w:ascii="Times New Roman" w:eastAsiaTheme="minorEastAsia" w:hAnsi="Times New Roman" w:cs="Times New Roman"/>
                 <w:sz w:val="1"/>
                 <w:szCs w:val="1"/>
               </w:rPr>
@@ -5122,11 +5141,560 @@
       </w:tr>
       <w:tr>
         <w:trPr>
-          <w:trHeight w:val="88"/>
+          <w:trHeight w:val="111"/>
         </w:trPr>
         <w:tc>
           <w:tcPr>
-            <w:tcW w:w="2687" w:type="dxa"/>
+            <w:tcW w:w="2700" w:type="dxa"/>
+            <w:vMerge w:val="restart"/>
+            <w:tcBorders>
+              <w:left w:val="single" w:sz="8" w:space="0" w:color="auto"/>
+              <w:bottom w:val="single" w:sz="8" w:space="0" w:color="D9D9D9"/>
+              <w:right w:val="single" w:sz="8" w:space="0" w:color="auto"/>
+            </w:tcBorders>
+            <w:shd w:val="clear" w:color="auto" w:fill="D9D9D9"/>
+            <w:vAlign w:val="bottom"/>
+          </w:tcPr>
+          <w:p>
+            <w:pPr>
+              <w:spacing w:after="0" w:line="240" w:lineRule="auto"/>
+              <w:ind w:left="100"/>
+              <w:rPr>
+                <w:rFonts w:ascii="Times New Roman" w:eastAsiaTheme="minorEastAsia" w:hAnsi="Times New Roman" w:cs="Times New Roman"/>
+                <w:sz w:val="20"/>
+                <w:szCs w:val="20"/>
+              </w:rPr>
+            </w:pPr>
+            <w:r>
+              <w:rPr>
+                <w:rFonts w:ascii="Calibri" w:eastAsia="Calibri" w:hAnsi="Calibri" w:cs="Calibri"/>
+              </w:rPr>
+              <w:t>Infrastructure</w:t>
+            </w:r>
+          </w:p>
+        </w:tc>
+        <w:tc>
+          <w:tcPr>
+            <w:tcW w:w="3560" w:type="dxa"/>
+            <w:tcBorders>
+              <w:bottom w:val="single" w:sz="8" w:space="0" w:color="auto"/>
+              <w:right w:val="single" w:sz="8" w:space="0" w:color="auto"/>
+            </w:tcBorders>
+            <w:vAlign w:val="bottom"/>
+          </w:tcPr>
+          <w:p>
+            <w:pPr>
+              <w:spacing w:after="0" w:line="240" w:lineRule="auto"/>
+              <w:rPr>
+                <w:rFonts w:ascii="Times New Roman" w:eastAsiaTheme="minorEastAsia" w:hAnsi="Times New Roman" w:cs="Times New Roman"/>
+                <w:sz w:val="9"/>
+                <w:szCs w:val="9"/>
+              </w:rPr>
+            </w:pPr>
+          </w:p>
+        </w:tc>
+        <w:tc>
+          <w:tcPr>
+            <w:tcW w:w="220" w:type="dxa"/>
+            <w:tcBorders>
+              <w:bottom w:val="single" w:sz="8" w:space="0" w:color="auto"/>
+            </w:tcBorders>
+            <w:vAlign w:val="bottom"/>
+          </w:tcPr>
+          <w:p>
+            <w:pPr>
+              <w:spacing w:after="0" w:line="240" w:lineRule="auto"/>
+              <w:rPr>
+                <w:rFonts w:ascii="Times New Roman" w:eastAsiaTheme="minorEastAsia" w:hAnsi="Times New Roman" w:cs="Times New Roman"/>
+                <w:sz w:val="9"/>
+                <w:szCs w:val="9"/>
+              </w:rPr>
+            </w:pPr>
+          </w:p>
+        </w:tc>
+        <w:tc>
+          <w:tcPr>
+            <w:tcW w:w="2900" w:type="dxa"/>
+            <w:tcBorders>
+              <w:bottom w:val="single" w:sz="8" w:space="0" w:color="auto"/>
+              <w:right w:val="single" w:sz="8" w:space="0" w:color="auto"/>
+            </w:tcBorders>
+            <w:vAlign w:val="bottom"/>
+          </w:tcPr>
+          <w:p>
+            <w:pPr>
+              <w:spacing w:after="0" w:line="240" w:lineRule="auto"/>
+              <w:rPr>
+                <w:rFonts w:ascii="Times New Roman" w:eastAsiaTheme="minorEastAsia" w:hAnsi="Times New Roman" w:cs="Times New Roman"/>
+                <w:sz w:val="9"/>
+                <w:szCs w:val="9"/>
+              </w:rPr>
+            </w:pPr>
+          </w:p>
+        </w:tc>
+        <w:tc>
+          <w:tcPr>
+            <w:tcW w:w="0" w:type="dxa"/>
+            <w:vAlign w:val="bottom"/>
+          </w:tcPr>
+          <w:p>
+            <w:pPr>
+              <w:spacing w:after="0" w:line="240" w:lineRule="auto"/>
+              <w:rPr>
+                <w:rFonts w:ascii="Times New Roman" w:eastAsiaTheme="minorEastAsia" w:hAnsi="Times New Roman" w:cs="Times New Roman"/>
+                <w:sz w:val="1"/>
+                <w:szCs w:val="1"/>
+              </w:rPr>
+            </w:pPr>
+          </w:p>
+        </w:tc>
+      </w:tr>
+      <w:tr>
+        <w:trPr>
+          <w:trHeight w:val="139"/>
+        </w:trPr>
+        <w:tc>
+          <w:tcPr>
+            <w:tcW w:w="2700" w:type="dxa"/>
+            <w:vMerge/>
+            <w:tcBorders>
+              <w:left w:val="single" w:sz="8" w:space="0" w:color="auto"/>
+              <w:right w:val="single" w:sz="8" w:space="0" w:color="auto"/>
+            </w:tcBorders>
+            <w:shd w:val="clear" w:color="auto" w:fill="D9D9D9"/>
+            <w:vAlign w:val="bottom"/>
+          </w:tcPr>
+          <w:p>
+            <w:pPr>
+              <w:spacing w:after="0" w:line="240" w:lineRule="auto"/>
+              <w:rPr>
+                <w:rFonts w:ascii="Times New Roman" w:eastAsiaTheme="minorEastAsia" w:hAnsi="Times New Roman" w:cs="Times New Roman"/>
+                <w:sz w:val="12"/>
+                <w:szCs w:val="12"/>
+              </w:rPr>
+            </w:pPr>
+          </w:p>
+        </w:tc>
+        <w:tc>
+          <w:tcPr>
+            <w:tcW w:w="3560" w:type="dxa"/>
+            <w:vMerge w:val="restart"/>
+            <w:tcBorders>
+              <w:right w:val="single" w:sz="8" w:space="0" w:color="auto"/>
+            </w:tcBorders>
+            <w:vAlign w:val="bottom"/>
+          </w:tcPr>
+          <w:p>
+            <w:pPr>
+              <w:spacing w:after="0" w:line="240" w:lineRule="auto"/>
+              <w:ind w:left="80"/>
+              <w:rPr>
+                <w:rFonts w:ascii="Times New Roman" w:eastAsiaTheme="minorEastAsia" w:hAnsi="Times New Roman" w:cs="Times New Roman"/>
+                <w:sz w:val="20"/>
+                <w:szCs w:val="20"/>
+              </w:rPr>
+            </w:pPr>
+            <w:r>
+              <w:rPr>
+                <w:rFonts w:ascii="Calibri" w:eastAsia="Calibri" w:hAnsi="Calibri" w:cs="Calibri"/>
+              </w:rPr>
+              <w:t>Online Development Server (Virtual)</w:t>
+            </w:r>
+          </w:p>
+        </w:tc>
+        <w:tc>
+          <w:tcPr>
+            <w:tcW w:w="220" w:type="dxa"/>
+            <w:vMerge w:val="restart"/>
+            <w:vAlign w:val="bottom"/>
+          </w:tcPr>
+          <w:p>
+            <w:pPr>
+              <w:spacing w:after="0" w:line="240" w:lineRule="auto"/>
+              <w:ind w:left="80"/>
+              <w:rPr>
+                <w:rFonts w:ascii="Times New Roman" w:eastAsiaTheme="minorEastAsia" w:hAnsi="Times New Roman" w:cs="Times New Roman"/>
+                <w:sz w:val="20"/>
+                <w:szCs w:val="20"/>
+              </w:rPr>
+            </w:pPr>
+            <w:r>
+              <w:rPr>
+                <w:rFonts w:ascii="Calibri" w:eastAsia="Calibri" w:hAnsi="Calibri" w:cs="Calibri"/>
+              </w:rPr>
+              <w:t>2</w:t>
+            </w:r>
+          </w:p>
+        </w:tc>
+        <w:tc>
+          <w:tcPr>
+            <w:tcW w:w="2900" w:type="dxa"/>
+            <w:vMerge w:val="restart"/>
+            <w:tcBorders>
+              <w:right w:val="single" w:sz="8" w:space="0" w:color="auto"/>
+            </w:tcBorders>
+            <w:vAlign w:val="bottom"/>
+          </w:tcPr>
+          <w:p>
+            <w:pPr>
+              <w:spacing w:after="0" w:line="240" w:lineRule="auto"/>
+              <w:ind w:left="20"/>
+              <w:rPr>
+                <w:rFonts w:ascii="Times New Roman" w:eastAsiaTheme="minorEastAsia" w:hAnsi="Times New Roman" w:cs="Times New Roman"/>
+                <w:sz w:val="20"/>
+                <w:szCs w:val="20"/>
+              </w:rPr>
+            </w:pPr>
+            <w:r>
+              <w:rPr>
+                <w:rFonts w:ascii="Calibri" w:eastAsia="Calibri" w:hAnsi="Calibri" w:cs="Calibri"/>
+              </w:rPr>
+              <w:t>Servers</w:t>
+            </w:r>
+          </w:p>
+        </w:tc>
+        <w:tc>
+          <w:tcPr>
+            <w:tcW w:w="0" w:type="dxa"/>
+            <w:vAlign w:val="bottom"/>
+          </w:tcPr>
+          <w:p>
+            <w:pPr>
+              <w:spacing w:after="0" w:line="240" w:lineRule="auto"/>
+              <w:rPr>
+                <w:rFonts w:ascii="Times New Roman" w:eastAsiaTheme="minorEastAsia" w:hAnsi="Times New Roman" w:cs="Times New Roman"/>
+                <w:sz w:val="1"/>
+                <w:szCs w:val="1"/>
+              </w:rPr>
+            </w:pPr>
+          </w:p>
+        </w:tc>
+      </w:tr>
+      <w:tr>
+        <w:trPr>
+          <w:trHeight w:val="225"/>
+        </w:trPr>
+        <w:tc>
+          <w:tcPr>
+            <w:tcW w:w="2700" w:type="dxa"/>
+            <w:tcBorders>
+              <w:left w:val="single" w:sz="8" w:space="0" w:color="auto"/>
+              <w:right w:val="single" w:sz="8" w:space="0" w:color="auto"/>
+            </w:tcBorders>
+            <w:shd w:val="clear" w:color="auto" w:fill="D9D9D9"/>
+            <w:vAlign w:val="bottom"/>
+          </w:tcPr>
+          <w:p>
+            <w:pPr>
+              <w:spacing w:after="0" w:line="240" w:lineRule="auto"/>
+              <w:rPr>
+                <w:rFonts w:ascii="Times New Roman" w:eastAsiaTheme="minorEastAsia" w:hAnsi="Times New Roman" w:cs="Times New Roman"/>
+                <w:sz w:val="19"/>
+                <w:szCs w:val="19"/>
+              </w:rPr>
+            </w:pPr>
+          </w:p>
+        </w:tc>
+        <w:tc>
+          <w:tcPr>
+            <w:tcW w:w="3560" w:type="dxa"/>
+            <w:vMerge/>
+            <w:tcBorders>
+              <w:right w:val="single" w:sz="8" w:space="0" w:color="auto"/>
+            </w:tcBorders>
+            <w:vAlign w:val="bottom"/>
+          </w:tcPr>
+          <w:p>
+            <w:pPr>
+              <w:spacing w:after="0" w:line="240" w:lineRule="auto"/>
+              <w:rPr>
+                <w:rFonts w:ascii="Times New Roman" w:eastAsiaTheme="minorEastAsia" w:hAnsi="Times New Roman" w:cs="Times New Roman"/>
+                <w:sz w:val="19"/>
+                <w:szCs w:val="19"/>
+              </w:rPr>
+            </w:pPr>
+          </w:p>
+        </w:tc>
+        <w:tc>
+          <w:tcPr>
+            <w:tcW w:w="220" w:type="dxa"/>
+            <w:vMerge/>
+            <w:vAlign w:val="bottom"/>
+          </w:tcPr>
+          <w:p>
+            <w:pPr>
+              <w:spacing w:after="0" w:line="240" w:lineRule="auto"/>
+              <w:rPr>
+                <w:rFonts w:ascii="Times New Roman" w:eastAsiaTheme="minorEastAsia" w:hAnsi="Times New Roman" w:cs="Times New Roman"/>
+                <w:sz w:val="19"/>
+                <w:szCs w:val="19"/>
+              </w:rPr>
+            </w:pPr>
+          </w:p>
+        </w:tc>
+        <w:tc>
+          <w:tcPr>
+            <w:tcW w:w="2900" w:type="dxa"/>
+            <w:vMerge/>
+            <w:tcBorders>
+              <w:right w:val="single" w:sz="8" w:space="0" w:color="auto"/>
+            </w:tcBorders>
+            <w:vAlign w:val="bottom"/>
+          </w:tcPr>
+          <w:p>
+            <w:pPr>
+              <w:spacing w:after="0" w:line="240" w:lineRule="auto"/>
+              <w:rPr>
+                <w:rFonts w:ascii="Times New Roman" w:eastAsiaTheme="minorEastAsia" w:hAnsi="Times New Roman" w:cs="Times New Roman"/>
+                <w:sz w:val="19"/>
+                <w:szCs w:val="19"/>
+              </w:rPr>
+            </w:pPr>
+          </w:p>
+        </w:tc>
+        <w:tc>
+          <w:tcPr>
+            <w:tcW w:w="0" w:type="dxa"/>
+            <w:vAlign w:val="bottom"/>
+          </w:tcPr>
+          <w:p>
+            <w:pPr>
+              <w:spacing w:after="0" w:line="240" w:lineRule="auto"/>
+              <w:rPr>
+                <w:rFonts w:ascii="Times New Roman" w:eastAsiaTheme="minorEastAsia" w:hAnsi="Times New Roman" w:cs="Times New Roman"/>
+                <w:sz w:val="1"/>
+                <w:szCs w:val="1"/>
+              </w:rPr>
+            </w:pPr>
+          </w:p>
+        </w:tc>
+      </w:tr>
+      <w:tr>
+        <w:trPr>
+          <w:trHeight w:val="111"/>
+        </w:trPr>
+        <w:tc>
+          <w:tcPr>
+            <w:tcW w:w="2700" w:type="dxa"/>
+            <w:tcBorders>
+              <w:left w:val="single" w:sz="8" w:space="0" w:color="auto"/>
+              <w:bottom w:val="single" w:sz="8" w:space="0" w:color="D9D9D9"/>
+              <w:right w:val="single" w:sz="8" w:space="0" w:color="auto"/>
+            </w:tcBorders>
+            <w:shd w:val="clear" w:color="auto" w:fill="D9D9D9"/>
+            <w:vAlign w:val="bottom"/>
+          </w:tcPr>
+          <w:p>
+            <w:pPr>
+              <w:spacing w:after="0" w:line="240" w:lineRule="auto"/>
+              <w:rPr>
+                <w:rFonts w:ascii="Times New Roman" w:eastAsiaTheme="minorEastAsia" w:hAnsi="Times New Roman" w:cs="Times New Roman"/>
+                <w:sz w:val="9"/>
+                <w:szCs w:val="9"/>
+              </w:rPr>
+            </w:pPr>
+          </w:p>
+        </w:tc>
+        <w:tc>
+          <w:tcPr>
+            <w:tcW w:w="3560" w:type="dxa"/>
+            <w:tcBorders>
+              <w:bottom w:val="single" w:sz="8" w:space="0" w:color="auto"/>
+              <w:right w:val="single" w:sz="8" w:space="0" w:color="auto"/>
+            </w:tcBorders>
+            <w:vAlign w:val="bottom"/>
+          </w:tcPr>
+          <w:p>
+            <w:pPr>
+              <w:spacing w:after="0" w:line="240" w:lineRule="auto"/>
+              <w:rPr>
+                <w:rFonts w:ascii="Times New Roman" w:eastAsiaTheme="minorEastAsia" w:hAnsi="Times New Roman" w:cs="Times New Roman"/>
+                <w:sz w:val="9"/>
+                <w:szCs w:val="9"/>
+              </w:rPr>
+            </w:pPr>
+          </w:p>
+        </w:tc>
+        <w:tc>
+          <w:tcPr>
+            <w:tcW w:w="220" w:type="dxa"/>
+            <w:tcBorders>
+              <w:bottom w:val="single" w:sz="8" w:space="0" w:color="auto"/>
+            </w:tcBorders>
+            <w:vAlign w:val="bottom"/>
+          </w:tcPr>
+          <w:p>
+            <w:pPr>
+              <w:spacing w:after="0" w:line="240" w:lineRule="auto"/>
+              <w:rPr>
+                <w:rFonts w:ascii="Times New Roman" w:eastAsiaTheme="minorEastAsia" w:hAnsi="Times New Roman" w:cs="Times New Roman"/>
+                <w:sz w:val="9"/>
+                <w:szCs w:val="9"/>
+              </w:rPr>
+            </w:pPr>
+          </w:p>
+        </w:tc>
+        <w:tc>
+          <w:tcPr>
+            <w:tcW w:w="2900" w:type="dxa"/>
+            <w:tcBorders>
+              <w:bottom w:val="single" w:sz="8" w:space="0" w:color="auto"/>
+              <w:right w:val="single" w:sz="8" w:space="0" w:color="auto"/>
+            </w:tcBorders>
+            <w:vAlign w:val="bottom"/>
+          </w:tcPr>
+          <w:p>
+            <w:pPr>
+              <w:spacing w:after="0" w:line="240" w:lineRule="auto"/>
+              <w:rPr>
+                <w:rFonts w:ascii="Times New Roman" w:eastAsiaTheme="minorEastAsia" w:hAnsi="Times New Roman" w:cs="Times New Roman"/>
+                <w:sz w:val="9"/>
+                <w:szCs w:val="9"/>
+              </w:rPr>
+            </w:pPr>
+          </w:p>
+        </w:tc>
+        <w:tc>
+          <w:tcPr>
+            <w:tcW w:w="0" w:type="dxa"/>
+            <w:vAlign w:val="bottom"/>
+          </w:tcPr>
+          <w:p>
+            <w:pPr>
+              <w:spacing w:after="0" w:line="240" w:lineRule="auto"/>
+              <w:rPr>
+                <w:rFonts w:ascii="Times New Roman" w:eastAsiaTheme="minorEastAsia" w:hAnsi="Times New Roman" w:cs="Times New Roman"/>
+                <w:sz w:val="1"/>
+                <w:szCs w:val="1"/>
+              </w:rPr>
+            </w:pPr>
+          </w:p>
+        </w:tc>
+      </w:tr>
+      <w:tr>
+        <w:trPr>
+          <w:trHeight w:val="364"/>
+        </w:trPr>
+        <w:tc>
+          <w:tcPr>
+            <w:tcW w:w="2700" w:type="dxa"/>
+            <w:tcBorders>
+              <w:left w:val="single" w:sz="8" w:space="0" w:color="auto"/>
+              <w:right w:val="single" w:sz="8" w:space="0" w:color="auto"/>
+            </w:tcBorders>
+            <w:shd w:val="clear" w:color="auto" w:fill="D9D9D9"/>
+            <w:vAlign w:val="bottom"/>
+          </w:tcPr>
+          <w:p>
+            <w:pPr>
+              <w:spacing w:after="0" w:line="240" w:lineRule="auto"/>
+              <w:rPr>
+                <w:rFonts w:ascii="Times New Roman" w:eastAsiaTheme="minorEastAsia" w:hAnsi="Times New Roman" w:cs="Times New Roman"/>
+                <w:sz w:val="24"/>
+                <w:szCs w:val="24"/>
+              </w:rPr>
+            </w:pPr>
+          </w:p>
+        </w:tc>
+        <w:tc>
+          <w:tcPr>
+            <w:tcW w:w="3560" w:type="dxa"/>
+            <w:tcBorders>
+              <w:right w:val="single" w:sz="8" w:space="0" w:color="auto"/>
+            </w:tcBorders>
+            <w:vAlign w:val="bottom"/>
+          </w:tcPr>
+          <w:p>
+            <w:pPr>
+              <w:spacing w:after="0" w:line="240" w:lineRule="auto"/>
+              <w:ind w:left="80"/>
+              <w:rPr>
+                <w:rFonts w:ascii="Times New Roman" w:eastAsiaTheme="minorEastAsia" w:hAnsi="Times New Roman" w:cs="Times New Roman"/>
+                <w:sz w:val="20"/>
+                <w:szCs w:val="20"/>
+              </w:rPr>
+            </w:pPr>
+            <w:r>
+              <w:rPr>
+                <w:rFonts w:ascii="Calibri" w:eastAsia="Calibri" w:hAnsi="Calibri" w:cs="Calibri"/>
+              </w:rPr>
+              <w:t>Local Backup Server</w:t>
+            </w:r>
+          </w:p>
+        </w:tc>
+        <w:tc>
+          <w:tcPr>
+            <w:tcW w:w="220" w:type="dxa"/>
+            <w:vAlign w:val="bottom"/>
+          </w:tcPr>
+          <w:p>
+            <w:pPr>
+              <w:spacing w:after="0" w:line="240" w:lineRule="auto"/>
+              <w:ind w:left="80"/>
+              <w:rPr>
+                <w:rFonts w:ascii="Times New Roman" w:eastAsiaTheme="minorEastAsia" w:hAnsi="Times New Roman" w:cs="Times New Roman"/>
+                <w:sz w:val="20"/>
+                <w:szCs w:val="20"/>
+              </w:rPr>
+            </w:pPr>
+            <w:r>
+              <w:rPr>
+                <w:rFonts w:ascii="Calibri" w:eastAsia="Calibri" w:hAnsi="Calibri" w:cs="Calibri"/>
+              </w:rPr>
+              <w:t>1</w:t>
+            </w:r>
+          </w:p>
+        </w:tc>
+        <w:tc>
+          <w:tcPr>
+            <w:tcW w:w="2900" w:type="dxa"/>
+            <w:tcBorders>
+              <w:right w:val="single" w:sz="8" w:space="0" w:color="auto"/>
+            </w:tcBorders>
+            <w:vAlign w:val="bottom"/>
+          </w:tcPr>
+          <w:p>
+            <w:pPr>
+              <w:spacing w:after="0" w:line="240" w:lineRule="auto"/>
+              <w:ind w:left="20"/>
+              <w:rPr>
+                <w:rFonts w:ascii="Times New Roman" w:eastAsiaTheme="minorEastAsia" w:hAnsi="Times New Roman" w:cs="Times New Roman"/>
+                <w:sz w:val="20"/>
+                <w:szCs w:val="20"/>
+              </w:rPr>
+            </w:pPr>
+            <w:r>
+              <w:rPr>
+                <w:rFonts w:ascii="Calibri" w:eastAsia="Calibri" w:hAnsi="Calibri" w:cs="Calibri"/>
+              </w:rPr>
+              <w:t>Server</w:t>
+            </w:r>
+          </w:p>
+        </w:tc>
+        <w:tc>
+          <w:tcPr>
+            <w:tcW w:w="0" w:type="dxa"/>
+            <w:vAlign w:val="bottom"/>
+          </w:tcPr>
+          <w:p>
+            <w:pPr>
+              <w:spacing w:after="0" w:line="240" w:lineRule="auto"/>
+              <w:rPr>
+                <w:rFonts w:ascii="Times New Roman" w:eastAsiaTheme="minorEastAsia" w:hAnsi="Times New Roman" w:cs="Times New Roman"/>
+                <w:sz w:val="1"/>
+                <w:szCs w:val="1"/>
+              </w:rPr>
+            </w:pPr>
+          </w:p>
+        </w:tc>
+      </w:tr>
+      <w:tr>
+        <w:trPr>
+          <w:trHeight w:val="111"/>
+        </w:trPr>
+        <w:tc>
+          <w:tcPr>
+            <w:tcW w:w="2700" w:type="dxa"/>
             <w:tcBorders>
               <w:left w:val="single" w:sz="8" w:space="0" w:color="auto"/>
               <w:bottom w:val="single" w:sz="8" w:space="0" w:color="auto"/>
@@ -5137,7 +5705,9 @@
           </w:tcPr>
           <w:p>
             <w:pPr>
-              <w:rPr>
+              <w:spacing w:after="0" w:line="240" w:lineRule="auto"/>
+              <w:rPr>
+                <w:rFonts w:ascii="Times New Roman" w:eastAsiaTheme="minorEastAsia" w:hAnsi="Times New Roman" w:cs="Times New Roman"/>
                 <w:sz w:val="9"/>
                 <w:szCs w:val="9"/>
               </w:rPr>
@@ -5146,7 +5716,7 @@
         </w:tc>
         <w:tc>
           <w:tcPr>
-            <w:tcW w:w="3542" w:type="dxa"/>
+            <w:tcW w:w="3560" w:type="dxa"/>
             <w:tcBorders>
               <w:bottom w:val="single" w:sz="8" w:space="0" w:color="auto"/>
               <w:right w:val="single" w:sz="8" w:space="0" w:color="auto"/>
@@ -5155,7 +5725,9 @@
           </w:tcPr>
           <w:p>
             <w:pPr>
-              <w:rPr>
+              <w:spacing w:after="0" w:line="240" w:lineRule="auto"/>
+              <w:rPr>
+                <w:rFonts w:ascii="Times New Roman" w:eastAsiaTheme="minorEastAsia" w:hAnsi="Times New Roman" w:cs="Times New Roman"/>
                 <w:sz w:val="9"/>
                 <w:szCs w:val="9"/>
               </w:rPr>
@@ -5164,7 +5736,7 @@
         </w:tc>
         <w:tc>
           <w:tcPr>
-            <w:tcW w:w="3105" w:type="dxa"/>
+            <w:tcW w:w="3120" w:type="dxa"/>
             <w:gridSpan w:val="2"/>
             <w:tcBorders>
               <w:bottom w:val="single" w:sz="8" w:space="0" w:color="auto"/>
@@ -5174,7 +5746,9 @@
           </w:tcPr>
           <w:p>
             <w:pPr>
-              <w:rPr>
+              <w:spacing w:after="0" w:line="240" w:lineRule="auto"/>
+              <w:rPr>
+                <w:rFonts w:ascii="Times New Roman" w:eastAsiaTheme="minorEastAsia" w:hAnsi="Times New Roman" w:cs="Times New Roman"/>
                 <w:sz w:val="9"/>
                 <w:szCs w:val="9"/>
               </w:rPr>
@@ -5183,12 +5757,1162 @@
         </w:tc>
         <w:tc>
           <w:tcPr>
-            <w:tcW w:w="29" w:type="dxa"/>
-            <w:vAlign w:val="bottom"/>
-          </w:tcPr>
-          <w:p>
-            <w:pPr>
-              <w:rPr>
+            <w:tcW w:w="0" w:type="dxa"/>
+            <w:vAlign w:val="bottom"/>
+          </w:tcPr>
+          <w:p>
+            <w:pPr>
+              <w:spacing w:after="0" w:line="240" w:lineRule="auto"/>
+              <w:rPr>
+                <w:rFonts w:ascii="Times New Roman" w:eastAsiaTheme="minorEastAsia" w:hAnsi="Times New Roman" w:cs="Times New Roman"/>
+                <w:sz w:val="1"/>
+                <w:szCs w:val="1"/>
+              </w:rPr>
+            </w:pPr>
+          </w:p>
+        </w:tc>
+      </w:tr>
+      <w:tr>
+        <w:trPr>
+          <w:trHeight w:val="364"/>
+        </w:trPr>
+        <w:tc>
+          <w:tcPr>
+            <w:tcW w:w="2700" w:type="dxa"/>
+            <w:tcBorders>
+              <w:left w:val="single" w:sz="8" w:space="0" w:color="auto"/>
+              <w:right w:val="single" w:sz="8" w:space="0" w:color="auto"/>
+            </w:tcBorders>
+            <w:shd w:val="clear" w:color="auto" w:fill="D9D9D9"/>
+            <w:vAlign w:val="bottom"/>
+          </w:tcPr>
+          <w:p>
+            <w:pPr>
+              <w:spacing w:after="0" w:line="240" w:lineRule="auto"/>
+              <w:ind w:left="100"/>
+              <w:rPr>
+                <w:rFonts w:ascii="Times New Roman" w:eastAsiaTheme="minorEastAsia" w:hAnsi="Times New Roman" w:cs="Times New Roman"/>
+                <w:sz w:val="20"/>
+                <w:szCs w:val="20"/>
+              </w:rPr>
+            </w:pPr>
+            <w:r>
+              <w:rPr>
+                <w:rFonts w:ascii="Calibri" w:eastAsia="Calibri" w:hAnsi="Calibri" w:cs="Calibri"/>
+              </w:rPr>
+              <w:t>Initial Production</w:t>
+            </w:r>
+          </w:p>
+        </w:tc>
+        <w:tc>
+          <w:tcPr>
+            <w:tcW w:w="3560" w:type="dxa"/>
+            <w:tcBorders>
+              <w:right w:val="single" w:sz="8" w:space="0" w:color="auto"/>
+            </w:tcBorders>
+            <w:vAlign w:val="bottom"/>
+          </w:tcPr>
+          <w:p>
+            <w:pPr>
+              <w:spacing w:after="0" w:line="240" w:lineRule="auto"/>
+              <w:ind w:left="80"/>
+              <w:rPr>
+                <w:rFonts w:ascii="Times New Roman" w:eastAsiaTheme="minorEastAsia" w:hAnsi="Times New Roman" w:cs="Times New Roman"/>
+                <w:sz w:val="20"/>
+                <w:szCs w:val="20"/>
+              </w:rPr>
+            </w:pPr>
+            <w:r>
+              <w:rPr>
+                <w:rFonts w:ascii="Calibri" w:eastAsia="Calibri" w:hAnsi="Calibri" w:cs="Calibri"/>
+              </w:rPr>
+              <w:t>Mobiles and Tablets</w:t>
+            </w:r>
+          </w:p>
+        </w:tc>
+        <w:tc>
+          <w:tcPr>
+            <w:tcW w:w="3120" w:type="dxa"/>
+            <w:gridSpan w:val="2"/>
+            <w:tcBorders>
+              <w:right w:val="single" w:sz="8" w:space="0" w:color="auto"/>
+            </w:tcBorders>
+            <w:vAlign w:val="bottom"/>
+          </w:tcPr>
+          <w:p>
+            <w:pPr>
+              <w:spacing w:after="0" w:line="240" w:lineRule="auto"/>
+              <w:ind w:left="80"/>
+              <w:rPr>
+                <w:rFonts w:ascii="Times New Roman" w:eastAsiaTheme="minorEastAsia" w:hAnsi="Times New Roman" w:cs="Times New Roman"/>
+                <w:sz w:val="20"/>
+                <w:szCs w:val="20"/>
+              </w:rPr>
+            </w:pPr>
+            <w:r>
+              <w:rPr>
+                <w:rFonts w:ascii="Calibri" w:eastAsia="Calibri" w:hAnsi="Calibri" w:cs="Calibri"/>
+              </w:rPr>
+              <w:t>2</w:t>
+            </w:r>
+            <w:r>
+              <w:rPr>
+                <w:rFonts w:ascii="Calibri" w:eastAsia="Calibri" w:hAnsi="Calibri" w:cs="Calibri"/>
+              </w:rPr>
+              <w:t xml:space="preserve"> Physical + </w:t>
+            </w:r>
+            <w:r>
+              <w:rPr>
+                <w:rFonts w:ascii="Calibri" w:eastAsia="Calibri" w:hAnsi="Calibri" w:cs="Calibri"/>
+              </w:rPr>
+              <w:t>1</w:t>
+            </w:r>
+            <w:r>
+              <w:rPr>
+                <w:rFonts w:ascii="Calibri" w:eastAsia="Calibri" w:hAnsi="Calibri" w:cs="Calibri"/>
+              </w:rPr>
+              <w:t>0 Virtual</w:t>
+            </w:r>
+          </w:p>
+        </w:tc>
+        <w:tc>
+          <w:tcPr>
+            <w:tcW w:w="0" w:type="dxa"/>
+            <w:vAlign w:val="bottom"/>
+          </w:tcPr>
+          <w:p>
+            <w:pPr>
+              <w:spacing w:after="0" w:line="240" w:lineRule="auto"/>
+              <w:rPr>
+                <w:rFonts w:ascii="Times New Roman" w:eastAsiaTheme="minorEastAsia" w:hAnsi="Times New Roman" w:cs="Times New Roman"/>
+                <w:sz w:val="1"/>
+                <w:szCs w:val="1"/>
+              </w:rPr>
+            </w:pPr>
+          </w:p>
+        </w:tc>
+      </w:tr>
+      <w:tr>
+        <w:trPr>
+          <w:trHeight w:val="111"/>
+        </w:trPr>
+        <w:tc>
+          <w:tcPr>
+            <w:tcW w:w="2700" w:type="dxa"/>
+            <w:vMerge w:val="restart"/>
+            <w:tcBorders>
+              <w:left w:val="single" w:sz="8" w:space="0" w:color="auto"/>
+              <w:bottom w:val="single" w:sz="8" w:space="0" w:color="D9D9D9"/>
+              <w:right w:val="single" w:sz="8" w:space="0" w:color="auto"/>
+            </w:tcBorders>
+            <w:shd w:val="clear" w:color="auto" w:fill="D9D9D9"/>
+            <w:vAlign w:val="bottom"/>
+          </w:tcPr>
+          <w:p>
+            <w:pPr>
+              <w:spacing w:after="0" w:line="240" w:lineRule="auto"/>
+              <w:ind w:left="100"/>
+              <w:rPr>
+                <w:rFonts w:ascii="Times New Roman" w:eastAsiaTheme="minorEastAsia" w:hAnsi="Times New Roman" w:cs="Times New Roman"/>
+                <w:sz w:val="20"/>
+                <w:szCs w:val="20"/>
+              </w:rPr>
+            </w:pPr>
+            <w:r>
+              <w:rPr>
+                <w:rFonts w:ascii="Calibri" w:eastAsia="Calibri" w:hAnsi="Calibri" w:cs="Calibri"/>
+              </w:rPr>
+              <w:t>Infrastructure</w:t>
+            </w:r>
+          </w:p>
+        </w:tc>
+        <w:tc>
+          <w:tcPr>
+            <w:tcW w:w="3560" w:type="dxa"/>
+            <w:tcBorders>
+              <w:bottom w:val="single" w:sz="8" w:space="0" w:color="auto"/>
+              <w:right w:val="single" w:sz="8" w:space="0" w:color="auto"/>
+            </w:tcBorders>
+            <w:vAlign w:val="bottom"/>
+          </w:tcPr>
+          <w:p>
+            <w:pPr>
+              <w:spacing w:after="0" w:line="240" w:lineRule="auto"/>
+              <w:rPr>
+                <w:rFonts w:ascii="Times New Roman" w:eastAsiaTheme="minorEastAsia" w:hAnsi="Times New Roman" w:cs="Times New Roman"/>
+                <w:sz w:val="9"/>
+                <w:szCs w:val="9"/>
+              </w:rPr>
+            </w:pPr>
+          </w:p>
+        </w:tc>
+        <w:tc>
+          <w:tcPr>
+            <w:tcW w:w="220" w:type="dxa"/>
+            <w:tcBorders>
+              <w:bottom w:val="single" w:sz="8" w:space="0" w:color="auto"/>
+            </w:tcBorders>
+            <w:vAlign w:val="bottom"/>
+          </w:tcPr>
+          <w:p>
+            <w:pPr>
+              <w:spacing w:after="0" w:line="240" w:lineRule="auto"/>
+              <w:rPr>
+                <w:rFonts w:ascii="Times New Roman" w:eastAsiaTheme="minorEastAsia" w:hAnsi="Times New Roman" w:cs="Times New Roman"/>
+                <w:sz w:val="9"/>
+                <w:szCs w:val="9"/>
+              </w:rPr>
+            </w:pPr>
+          </w:p>
+        </w:tc>
+        <w:tc>
+          <w:tcPr>
+            <w:tcW w:w="2900" w:type="dxa"/>
+            <w:tcBorders>
+              <w:bottom w:val="single" w:sz="8" w:space="0" w:color="auto"/>
+              <w:right w:val="single" w:sz="8" w:space="0" w:color="auto"/>
+            </w:tcBorders>
+            <w:vAlign w:val="bottom"/>
+          </w:tcPr>
+          <w:p>
+            <w:pPr>
+              <w:spacing w:after="0" w:line="240" w:lineRule="auto"/>
+              <w:rPr>
+                <w:rFonts w:ascii="Times New Roman" w:eastAsiaTheme="minorEastAsia" w:hAnsi="Times New Roman" w:cs="Times New Roman"/>
+                <w:sz w:val="9"/>
+                <w:szCs w:val="9"/>
+              </w:rPr>
+            </w:pPr>
+          </w:p>
+        </w:tc>
+        <w:tc>
+          <w:tcPr>
+            <w:tcW w:w="0" w:type="dxa"/>
+            <w:vAlign w:val="bottom"/>
+          </w:tcPr>
+          <w:p>
+            <w:pPr>
+              <w:spacing w:after="0" w:line="240" w:lineRule="auto"/>
+              <w:rPr>
+                <w:rFonts w:ascii="Times New Roman" w:eastAsiaTheme="minorEastAsia" w:hAnsi="Times New Roman" w:cs="Times New Roman"/>
+                <w:sz w:val="1"/>
+                <w:szCs w:val="1"/>
+              </w:rPr>
+            </w:pPr>
+          </w:p>
+        </w:tc>
+      </w:tr>
+      <w:tr>
+        <w:trPr>
+          <w:trHeight w:val="139"/>
+        </w:trPr>
+        <w:tc>
+          <w:tcPr>
+            <w:tcW w:w="2700" w:type="dxa"/>
+            <w:vMerge/>
+            <w:tcBorders>
+              <w:left w:val="single" w:sz="8" w:space="0" w:color="auto"/>
+              <w:right w:val="single" w:sz="8" w:space="0" w:color="auto"/>
+            </w:tcBorders>
+            <w:shd w:val="clear" w:color="auto" w:fill="D9D9D9"/>
+            <w:vAlign w:val="bottom"/>
+          </w:tcPr>
+          <w:p>
+            <w:pPr>
+              <w:spacing w:after="0" w:line="240" w:lineRule="auto"/>
+              <w:rPr>
+                <w:rFonts w:ascii="Times New Roman" w:eastAsiaTheme="minorEastAsia" w:hAnsi="Times New Roman" w:cs="Times New Roman"/>
+                <w:sz w:val="12"/>
+                <w:szCs w:val="12"/>
+              </w:rPr>
+            </w:pPr>
+          </w:p>
+        </w:tc>
+        <w:tc>
+          <w:tcPr>
+            <w:tcW w:w="3560" w:type="dxa"/>
+            <w:vMerge w:val="restart"/>
+            <w:tcBorders>
+              <w:right w:val="single" w:sz="8" w:space="0" w:color="auto"/>
+            </w:tcBorders>
+            <w:vAlign w:val="bottom"/>
+          </w:tcPr>
+          <w:p>
+            <w:pPr>
+              <w:spacing w:after="0" w:line="240" w:lineRule="auto"/>
+              <w:ind w:left="80"/>
+              <w:rPr>
+                <w:rFonts w:ascii="Times New Roman" w:eastAsiaTheme="minorEastAsia" w:hAnsi="Times New Roman" w:cs="Times New Roman"/>
+                <w:sz w:val="20"/>
+                <w:szCs w:val="20"/>
+              </w:rPr>
+            </w:pPr>
+            <w:r>
+              <w:rPr>
+                <w:rFonts w:ascii="Calibri" w:eastAsia="Calibri" w:hAnsi="Calibri" w:cs="Calibri"/>
+              </w:rPr>
+              <w:t>Online Production Server (Physical)</w:t>
+            </w:r>
+          </w:p>
+        </w:tc>
+        <w:tc>
+          <w:tcPr>
+            <w:tcW w:w="220" w:type="dxa"/>
+            <w:vMerge w:val="restart"/>
+            <w:vAlign w:val="bottom"/>
+          </w:tcPr>
+          <w:p>
+            <w:pPr>
+              <w:spacing w:after="0" w:line="240" w:lineRule="auto"/>
+              <w:ind w:left="80"/>
+              <w:rPr>
+                <w:rFonts w:ascii="Times New Roman" w:eastAsiaTheme="minorEastAsia" w:hAnsi="Times New Roman" w:cs="Times New Roman"/>
+                <w:sz w:val="20"/>
+                <w:szCs w:val="20"/>
+              </w:rPr>
+            </w:pPr>
+            <w:r>
+              <w:rPr>
+                <w:rFonts w:ascii="Calibri" w:eastAsia="Calibri" w:hAnsi="Calibri" w:cs="Calibri"/>
+              </w:rPr>
+              <w:t>2</w:t>
+            </w:r>
+          </w:p>
+        </w:tc>
+        <w:tc>
+          <w:tcPr>
+            <w:tcW w:w="2900" w:type="dxa"/>
+            <w:vMerge w:val="restart"/>
+            <w:tcBorders>
+              <w:right w:val="single" w:sz="8" w:space="0" w:color="auto"/>
+            </w:tcBorders>
+            <w:vAlign w:val="bottom"/>
+          </w:tcPr>
+          <w:p>
+            <w:pPr>
+              <w:spacing w:after="0" w:line="240" w:lineRule="auto"/>
+              <w:rPr>
+                <w:rFonts w:ascii="Times New Roman" w:eastAsiaTheme="minorEastAsia" w:hAnsi="Times New Roman" w:cs="Times New Roman"/>
+                <w:sz w:val="20"/>
+                <w:szCs w:val="20"/>
+              </w:rPr>
+            </w:pPr>
+            <w:r>
+              <w:rPr>
+                <w:rFonts w:ascii="Calibri" w:eastAsia="Calibri" w:hAnsi="Calibri" w:cs="Calibri"/>
+              </w:rPr>
+              <w:t>Servers</w:t>
+            </w:r>
+          </w:p>
+        </w:tc>
+        <w:tc>
+          <w:tcPr>
+            <w:tcW w:w="0" w:type="dxa"/>
+            <w:vAlign w:val="bottom"/>
+          </w:tcPr>
+          <w:p>
+            <w:pPr>
+              <w:spacing w:after="0" w:line="240" w:lineRule="auto"/>
+              <w:rPr>
+                <w:rFonts w:ascii="Times New Roman" w:eastAsiaTheme="minorEastAsia" w:hAnsi="Times New Roman" w:cs="Times New Roman"/>
+                <w:sz w:val="1"/>
+                <w:szCs w:val="1"/>
+              </w:rPr>
+            </w:pPr>
+          </w:p>
+        </w:tc>
+      </w:tr>
+      <w:tr>
+        <w:trPr>
+          <w:trHeight w:val="225"/>
+        </w:trPr>
+        <w:tc>
+          <w:tcPr>
+            <w:tcW w:w="2700" w:type="dxa"/>
+            <w:tcBorders>
+              <w:left w:val="single" w:sz="8" w:space="0" w:color="auto"/>
+              <w:right w:val="single" w:sz="8" w:space="0" w:color="auto"/>
+            </w:tcBorders>
+            <w:shd w:val="clear" w:color="auto" w:fill="D9D9D9"/>
+            <w:vAlign w:val="bottom"/>
+          </w:tcPr>
+          <w:p>
+            <w:pPr>
+              <w:spacing w:after="0" w:line="240" w:lineRule="auto"/>
+              <w:rPr>
+                <w:rFonts w:ascii="Times New Roman" w:eastAsiaTheme="minorEastAsia" w:hAnsi="Times New Roman" w:cs="Times New Roman"/>
+                <w:sz w:val="19"/>
+                <w:szCs w:val="19"/>
+              </w:rPr>
+            </w:pPr>
+          </w:p>
+        </w:tc>
+        <w:tc>
+          <w:tcPr>
+            <w:tcW w:w="3560" w:type="dxa"/>
+            <w:vMerge/>
+            <w:tcBorders>
+              <w:right w:val="single" w:sz="8" w:space="0" w:color="auto"/>
+            </w:tcBorders>
+            <w:vAlign w:val="bottom"/>
+          </w:tcPr>
+          <w:p>
+            <w:pPr>
+              <w:spacing w:after="0" w:line="240" w:lineRule="auto"/>
+              <w:rPr>
+                <w:rFonts w:ascii="Times New Roman" w:eastAsiaTheme="minorEastAsia" w:hAnsi="Times New Roman" w:cs="Times New Roman"/>
+                <w:sz w:val="19"/>
+                <w:szCs w:val="19"/>
+              </w:rPr>
+            </w:pPr>
+          </w:p>
+        </w:tc>
+        <w:tc>
+          <w:tcPr>
+            <w:tcW w:w="220" w:type="dxa"/>
+            <w:vMerge/>
+            <w:vAlign w:val="bottom"/>
+          </w:tcPr>
+          <w:p>
+            <w:pPr>
+              <w:spacing w:after="0" w:line="240" w:lineRule="auto"/>
+              <w:rPr>
+                <w:rFonts w:ascii="Times New Roman" w:eastAsiaTheme="minorEastAsia" w:hAnsi="Times New Roman" w:cs="Times New Roman"/>
+                <w:sz w:val="19"/>
+                <w:szCs w:val="19"/>
+              </w:rPr>
+            </w:pPr>
+          </w:p>
+        </w:tc>
+        <w:tc>
+          <w:tcPr>
+            <w:tcW w:w="2900" w:type="dxa"/>
+            <w:vMerge/>
+            <w:tcBorders>
+              <w:right w:val="single" w:sz="8" w:space="0" w:color="auto"/>
+            </w:tcBorders>
+            <w:vAlign w:val="bottom"/>
+          </w:tcPr>
+          <w:p>
+            <w:pPr>
+              <w:spacing w:after="0" w:line="240" w:lineRule="auto"/>
+              <w:rPr>
+                <w:rFonts w:ascii="Times New Roman" w:eastAsiaTheme="minorEastAsia" w:hAnsi="Times New Roman" w:cs="Times New Roman"/>
+                <w:sz w:val="19"/>
+                <w:szCs w:val="19"/>
+              </w:rPr>
+            </w:pPr>
+          </w:p>
+        </w:tc>
+        <w:tc>
+          <w:tcPr>
+            <w:tcW w:w="0" w:type="dxa"/>
+            <w:vAlign w:val="bottom"/>
+          </w:tcPr>
+          <w:p>
+            <w:pPr>
+              <w:spacing w:after="0" w:line="240" w:lineRule="auto"/>
+              <w:rPr>
+                <w:rFonts w:ascii="Times New Roman" w:eastAsiaTheme="minorEastAsia" w:hAnsi="Times New Roman" w:cs="Times New Roman"/>
+                <w:sz w:val="1"/>
+                <w:szCs w:val="1"/>
+              </w:rPr>
+            </w:pPr>
+          </w:p>
+        </w:tc>
+      </w:tr>
+      <w:tr>
+        <w:trPr>
+          <w:trHeight w:val="540"/>
+        </w:trPr>
+        <w:tc>
+          <w:tcPr>
+            <w:tcW w:w="2700" w:type="dxa"/>
+            <w:tcBorders>
+              <w:left w:val="single" w:sz="8" w:space="0" w:color="auto"/>
+              <w:right w:val="single" w:sz="8" w:space="0" w:color="auto"/>
+            </w:tcBorders>
+            <w:shd w:val="clear" w:color="auto" w:fill="D9D9D9"/>
+            <w:vAlign w:val="bottom"/>
+          </w:tcPr>
+          <w:p>
+            <w:pPr>
+              <w:spacing w:after="0" w:line="240" w:lineRule="auto"/>
+              <w:rPr>
+                <w:rFonts w:ascii="Times New Roman" w:eastAsiaTheme="minorEastAsia" w:hAnsi="Times New Roman" w:cs="Times New Roman"/>
+                <w:sz w:val="24"/>
+                <w:szCs w:val="24"/>
+              </w:rPr>
+            </w:pPr>
+          </w:p>
+        </w:tc>
+        <w:tc>
+          <w:tcPr>
+            <w:tcW w:w="3560" w:type="dxa"/>
+            <w:tcBorders>
+              <w:right w:val="single" w:sz="8" w:space="0" w:color="auto"/>
+            </w:tcBorders>
+            <w:vAlign w:val="bottom"/>
+          </w:tcPr>
+          <w:p>
+            <w:pPr>
+              <w:spacing w:after="0" w:line="240" w:lineRule="auto"/>
+              <w:ind w:left="80"/>
+              <w:rPr>
+                <w:rFonts w:ascii="Times New Roman" w:eastAsiaTheme="minorEastAsia" w:hAnsi="Times New Roman" w:cs="Times New Roman"/>
+                <w:sz w:val="20"/>
+                <w:szCs w:val="20"/>
+              </w:rPr>
+            </w:pPr>
+            <w:r>
+              <w:rPr>
+                <w:rFonts w:ascii="Calibri" w:eastAsia="Calibri" w:hAnsi="Calibri" w:cs="Calibri"/>
+              </w:rPr>
+              <w:t>3 Application Servers: XEON E7, 8</w:t>
+            </w:r>
+          </w:p>
+        </w:tc>
+        <w:tc>
+          <w:tcPr>
+            <w:tcW w:w="220" w:type="dxa"/>
+            <w:vAlign w:val="bottom"/>
+          </w:tcPr>
+          <w:p>
+            <w:pPr>
+              <w:spacing w:after="0" w:line="240" w:lineRule="auto"/>
+              <w:rPr>
+                <w:rFonts w:ascii="Times New Roman" w:eastAsiaTheme="minorEastAsia" w:hAnsi="Times New Roman" w:cs="Times New Roman"/>
+                <w:sz w:val="24"/>
+                <w:szCs w:val="24"/>
+              </w:rPr>
+            </w:pPr>
+          </w:p>
+        </w:tc>
+        <w:tc>
+          <w:tcPr>
+            <w:tcW w:w="2900" w:type="dxa"/>
+            <w:tcBorders>
+              <w:right w:val="single" w:sz="8" w:space="0" w:color="auto"/>
+            </w:tcBorders>
+            <w:vAlign w:val="bottom"/>
+          </w:tcPr>
+          <w:p>
+            <w:pPr>
+              <w:spacing w:after="0" w:line="240" w:lineRule="auto"/>
+              <w:rPr>
+                <w:rFonts w:ascii="Times New Roman" w:eastAsiaTheme="minorEastAsia" w:hAnsi="Times New Roman" w:cs="Times New Roman"/>
+                <w:sz w:val="24"/>
+                <w:szCs w:val="24"/>
+              </w:rPr>
+            </w:pPr>
+          </w:p>
+        </w:tc>
+        <w:tc>
+          <w:tcPr>
+            <w:tcW w:w="0" w:type="dxa"/>
+            <w:vAlign w:val="bottom"/>
+          </w:tcPr>
+          <w:p>
+            <w:pPr>
+              <w:spacing w:after="0" w:line="240" w:lineRule="auto"/>
+              <w:rPr>
+                <w:rFonts w:ascii="Times New Roman" w:eastAsiaTheme="minorEastAsia" w:hAnsi="Times New Roman" w:cs="Times New Roman"/>
+                <w:sz w:val="1"/>
+                <w:szCs w:val="1"/>
+              </w:rPr>
+            </w:pPr>
+          </w:p>
+        </w:tc>
+      </w:tr>
+      <w:tr>
+        <w:trPr>
+          <w:trHeight w:val="270"/>
+        </w:trPr>
+        <w:tc>
+          <w:tcPr>
+            <w:tcW w:w="2700" w:type="dxa"/>
+            <w:tcBorders>
+              <w:left w:val="single" w:sz="8" w:space="0" w:color="auto"/>
+              <w:right w:val="single" w:sz="8" w:space="0" w:color="auto"/>
+            </w:tcBorders>
+            <w:shd w:val="clear" w:color="auto" w:fill="D9D9D9"/>
+            <w:vAlign w:val="bottom"/>
+          </w:tcPr>
+          <w:p>
+            <w:pPr>
+              <w:spacing w:after="0" w:line="240" w:lineRule="auto"/>
+              <w:rPr>
+                <w:rFonts w:ascii="Times New Roman" w:eastAsiaTheme="minorEastAsia" w:hAnsi="Times New Roman" w:cs="Times New Roman"/>
+                <w:sz w:val="23"/>
+                <w:szCs w:val="23"/>
+              </w:rPr>
+            </w:pPr>
+          </w:p>
+        </w:tc>
+        <w:tc>
+          <w:tcPr>
+            <w:tcW w:w="3560" w:type="dxa"/>
+            <w:tcBorders>
+              <w:right w:val="single" w:sz="8" w:space="0" w:color="auto"/>
+            </w:tcBorders>
+            <w:vAlign w:val="bottom"/>
+          </w:tcPr>
+          <w:p>
+            <w:pPr>
+              <w:spacing w:after="0" w:line="240" w:lineRule="auto"/>
+              <w:ind w:left="80"/>
+              <w:rPr>
+                <w:rFonts w:ascii="Times New Roman" w:eastAsiaTheme="minorEastAsia" w:hAnsi="Times New Roman" w:cs="Times New Roman"/>
+                <w:sz w:val="20"/>
+                <w:szCs w:val="20"/>
+              </w:rPr>
+            </w:pPr>
+            <w:r>
+              <w:rPr>
+                <w:rFonts w:ascii="Calibri" w:eastAsia="Calibri" w:hAnsi="Calibri" w:cs="Calibri"/>
+              </w:rPr>
+              <w:t>Cores, 128GB RAM, 1TB SSD</w:t>
+            </w:r>
+          </w:p>
+        </w:tc>
+        <w:tc>
+          <w:tcPr>
+            <w:tcW w:w="220" w:type="dxa"/>
+            <w:vAlign w:val="bottom"/>
+          </w:tcPr>
+          <w:p>
+            <w:pPr>
+              <w:spacing w:after="0" w:line="240" w:lineRule="auto"/>
+              <w:rPr>
+                <w:rFonts w:ascii="Times New Roman" w:eastAsiaTheme="minorEastAsia" w:hAnsi="Times New Roman" w:cs="Times New Roman"/>
+                <w:sz w:val="23"/>
+                <w:szCs w:val="23"/>
+              </w:rPr>
+            </w:pPr>
+          </w:p>
+        </w:tc>
+        <w:tc>
+          <w:tcPr>
+            <w:tcW w:w="2900" w:type="dxa"/>
+            <w:tcBorders>
+              <w:right w:val="single" w:sz="8" w:space="0" w:color="auto"/>
+            </w:tcBorders>
+            <w:vAlign w:val="bottom"/>
+          </w:tcPr>
+          <w:p>
+            <w:pPr>
+              <w:spacing w:after="0" w:line="240" w:lineRule="auto"/>
+              <w:rPr>
+                <w:rFonts w:ascii="Times New Roman" w:eastAsiaTheme="minorEastAsia" w:hAnsi="Times New Roman" w:cs="Times New Roman"/>
+                <w:sz w:val="23"/>
+                <w:szCs w:val="23"/>
+              </w:rPr>
+            </w:pPr>
+          </w:p>
+        </w:tc>
+        <w:tc>
+          <w:tcPr>
+            <w:tcW w:w="0" w:type="dxa"/>
+            <w:vAlign w:val="bottom"/>
+          </w:tcPr>
+          <w:p>
+            <w:pPr>
+              <w:spacing w:after="0" w:line="240" w:lineRule="auto"/>
+              <w:rPr>
+                <w:rFonts w:ascii="Times New Roman" w:eastAsiaTheme="minorEastAsia" w:hAnsi="Times New Roman" w:cs="Times New Roman"/>
+                <w:sz w:val="1"/>
+                <w:szCs w:val="1"/>
+              </w:rPr>
+            </w:pPr>
+          </w:p>
+        </w:tc>
+      </w:tr>
+      <w:tr>
+        <w:trPr>
+          <w:trHeight w:val="540"/>
+        </w:trPr>
+        <w:tc>
+          <w:tcPr>
+            <w:tcW w:w="2700" w:type="dxa"/>
+            <w:tcBorders>
+              <w:left w:val="single" w:sz="8" w:space="0" w:color="auto"/>
+              <w:right w:val="single" w:sz="8" w:space="0" w:color="auto"/>
+            </w:tcBorders>
+            <w:shd w:val="clear" w:color="auto" w:fill="D9D9D9"/>
+            <w:vAlign w:val="bottom"/>
+          </w:tcPr>
+          <w:p>
+            <w:pPr>
+              <w:spacing w:after="0" w:line="240" w:lineRule="auto"/>
+              <w:rPr>
+                <w:rFonts w:ascii="Times New Roman" w:eastAsiaTheme="minorEastAsia" w:hAnsi="Times New Roman" w:cs="Times New Roman"/>
+                <w:sz w:val="24"/>
+                <w:szCs w:val="24"/>
+              </w:rPr>
+            </w:pPr>
+          </w:p>
+        </w:tc>
+        <w:tc>
+          <w:tcPr>
+            <w:tcW w:w="3560" w:type="dxa"/>
+            <w:tcBorders>
+              <w:right w:val="single" w:sz="8" w:space="0" w:color="auto"/>
+            </w:tcBorders>
+            <w:vAlign w:val="bottom"/>
+          </w:tcPr>
+          <w:p>
+            <w:pPr>
+              <w:spacing w:after="0" w:line="240" w:lineRule="auto"/>
+              <w:ind w:left="80"/>
+              <w:rPr>
+                <w:rFonts w:ascii="Times New Roman" w:eastAsiaTheme="minorEastAsia" w:hAnsi="Times New Roman" w:cs="Times New Roman"/>
+                <w:sz w:val="20"/>
+                <w:szCs w:val="20"/>
+              </w:rPr>
+            </w:pPr>
+            <w:r>
+              <w:rPr>
+                <w:rFonts w:ascii="Calibri" w:eastAsia="Calibri" w:hAnsi="Calibri" w:cs="Calibri"/>
+              </w:rPr>
+              <w:t>3 Data Servers (Master + 2 Slaves):</w:t>
+            </w:r>
+          </w:p>
+        </w:tc>
+        <w:tc>
+          <w:tcPr>
+            <w:tcW w:w="220" w:type="dxa"/>
+            <w:vAlign w:val="bottom"/>
+          </w:tcPr>
+          <w:p>
+            <w:pPr>
+              <w:spacing w:after="0" w:line="240" w:lineRule="auto"/>
+              <w:rPr>
+                <w:rFonts w:ascii="Times New Roman" w:eastAsiaTheme="minorEastAsia" w:hAnsi="Times New Roman" w:cs="Times New Roman"/>
+                <w:sz w:val="24"/>
+                <w:szCs w:val="24"/>
+              </w:rPr>
+            </w:pPr>
+          </w:p>
+        </w:tc>
+        <w:tc>
+          <w:tcPr>
+            <w:tcW w:w="2900" w:type="dxa"/>
+            <w:tcBorders>
+              <w:right w:val="single" w:sz="8" w:space="0" w:color="auto"/>
+            </w:tcBorders>
+            <w:vAlign w:val="bottom"/>
+          </w:tcPr>
+          <w:p>
+            <w:pPr>
+              <w:spacing w:after="0" w:line="240" w:lineRule="auto"/>
+              <w:rPr>
+                <w:rFonts w:ascii="Times New Roman" w:eastAsiaTheme="minorEastAsia" w:hAnsi="Times New Roman" w:cs="Times New Roman"/>
+                <w:sz w:val="24"/>
+                <w:szCs w:val="24"/>
+              </w:rPr>
+            </w:pPr>
+          </w:p>
+        </w:tc>
+        <w:tc>
+          <w:tcPr>
+            <w:tcW w:w="0" w:type="dxa"/>
+            <w:vAlign w:val="bottom"/>
+          </w:tcPr>
+          <w:p>
+            <w:pPr>
+              <w:spacing w:after="0" w:line="240" w:lineRule="auto"/>
+              <w:rPr>
+                <w:rFonts w:ascii="Times New Roman" w:eastAsiaTheme="minorEastAsia" w:hAnsi="Times New Roman" w:cs="Times New Roman"/>
+                <w:sz w:val="1"/>
+                <w:szCs w:val="1"/>
+              </w:rPr>
+            </w:pPr>
+          </w:p>
+        </w:tc>
+      </w:tr>
+      <w:tr>
+        <w:trPr>
+          <w:trHeight w:val="270"/>
+        </w:trPr>
+        <w:tc>
+          <w:tcPr>
+            <w:tcW w:w="2700" w:type="dxa"/>
+            <w:tcBorders>
+              <w:left w:val="single" w:sz="8" w:space="0" w:color="auto"/>
+              <w:right w:val="single" w:sz="8" w:space="0" w:color="auto"/>
+            </w:tcBorders>
+            <w:shd w:val="clear" w:color="auto" w:fill="D9D9D9"/>
+            <w:vAlign w:val="bottom"/>
+          </w:tcPr>
+          <w:p>
+            <w:pPr>
+              <w:spacing w:after="0" w:line="240" w:lineRule="auto"/>
+              <w:rPr>
+                <w:rFonts w:ascii="Times New Roman" w:eastAsiaTheme="minorEastAsia" w:hAnsi="Times New Roman" w:cs="Times New Roman"/>
+                <w:sz w:val="23"/>
+                <w:szCs w:val="23"/>
+              </w:rPr>
+            </w:pPr>
+          </w:p>
+        </w:tc>
+        <w:tc>
+          <w:tcPr>
+            <w:tcW w:w="3560" w:type="dxa"/>
+            <w:tcBorders>
+              <w:right w:val="single" w:sz="8" w:space="0" w:color="auto"/>
+            </w:tcBorders>
+            <w:vAlign w:val="bottom"/>
+          </w:tcPr>
+          <w:p>
+            <w:pPr>
+              <w:spacing w:after="0" w:line="240" w:lineRule="auto"/>
+              <w:ind w:left="80"/>
+              <w:rPr>
+                <w:rFonts w:ascii="Times New Roman" w:eastAsiaTheme="minorEastAsia" w:hAnsi="Times New Roman" w:cs="Times New Roman"/>
+                <w:sz w:val="20"/>
+                <w:szCs w:val="20"/>
+              </w:rPr>
+            </w:pPr>
+            <w:r>
+              <w:rPr>
+                <w:rFonts w:ascii="Calibri" w:eastAsia="Calibri" w:hAnsi="Calibri" w:cs="Calibri"/>
+              </w:rPr>
+              <w:t>Same with 5TB</w:t>
+            </w:r>
+          </w:p>
+        </w:tc>
+        <w:tc>
+          <w:tcPr>
+            <w:tcW w:w="220" w:type="dxa"/>
+            <w:vAlign w:val="bottom"/>
+          </w:tcPr>
+          <w:p>
+            <w:pPr>
+              <w:spacing w:after="0" w:line="240" w:lineRule="auto"/>
+              <w:rPr>
+                <w:rFonts w:ascii="Times New Roman" w:eastAsiaTheme="minorEastAsia" w:hAnsi="Times New Roman" w:cs="Times New Roman"/>
+                <w:sz w:val="23"/>
+                <w:szCs w:val="23"/>
+              </w:rPr>
+            </w:pPr>
+          </w:p>
+        </w:tc>
+        <w:tc>
+          <w:tcPr>
+            <w:tcW w:w="2900" w:type="dxa"/>
+            <w:tcBorders>
+              <w:right w:val="single" w:sz="8" w:space="0" w:color="auto"/>
+            </w:tcBorders>
+            <w:vAlign w:val="bottom"/>
+          </w:tcPr>
+          <w:p>
+            <w:pPr>
+              <w:spacing w:after="0" w:line="240" w:lineRule="auto"/>
+              <w:rPr>
+                <w:rFonts w:ascii="Times New Roman" w:eastAsiaTheme="minorEastAsia" w:hAnsi="Times New Roman" w:cs="Times New Roman"/>
+                <w:sz w:val="23"/>
+                <w:szCs w:val="23"/>
+              </w:rPr>
+            </w:pPr>
+          </w:p>
+        </w:tc>
+        <w:tc>
+          <w:tcPr>
+            <w:tcW w:w="0" w:type="dxa"/>
+            <w:vAlign w:val="bottom"/>
+          </w:tcPr>
+          <w:p>
+            <w:pPr>
+              <w:spacing w:after="0" w:line="240" w:lineRule="auto"/>
+              <w:rPr>
+                <w:rFonts w:ascii="Times New Roman" w:eastAsiaTheme="minorEastAsia" w:hAnsi="Times New Roman" w:cs="Times New Roman"/>
+                <w:sz w:val="1"/>
+                <w:szCs w:val="1"/>
+              </w:rPr>
+            </w:pPr>
+          </w:p>
+        </w:tc>
+      </w:tr>
+      <w:tr>
+        <w:trPr>
+          <w:trHeight w:val="111"/>
+        </w:trPr>
+        <w:tc>
+          <w:tcPr>
+            <w:tcW w:w="2700" w:type="dxa"/>
+            <w:tcBorders>
+              <w:left w:val="single" w:sz="8" w:space="0" w:color="auto"/>
+              <w:bottom w:val="single" w:sz="8" w:space="0" w:color="D9D9D9"/>
+              <w:right w:val="single" w:sz="8" w:space="0" w:color="auto"/>
+            </w:tcBorders>
+            <w:shd w:val="clear" w:color="auto" w:fill="D9D9D9"/>
+            <w:vAlign w:val="bottom"/>
+          </w:tcPr>
+          <w:p>
+            <w:pPr>
+              <w:spacing w:after="0" w:line="240" w:lineRule="auto"/>
+              <w:rPr>
+                <w:rFonts w:ascii="Times New Roman" w:eastAsiaTheme="minorEastAsia" w:hAnsi="Times New Roman" w:cs="Times New Roman"/>
+                <w:sz w:val="9"/>
+                <w:szCs w:val="9"/>
+              </w:rPr>
+            </w:pPr>
+          </w:p>
+        </w:tc>
+        <w:tc>
+          <w:tcPr>
+            <w:tcW w:w="3560" w:type="dxa"/>
+            <w:tcBorders>
+              <w:bottom w:val="single" w:sz="8" w:space="0" w:color="auto"/>
+              <w:right w:val="single" w:sz="8" w:space="0" w:color="auto"/>
+            </w:tcBorders>
+            <w:vAlign w:val="bottom"/>
+          </w:tcPr>
+          <w:p>
+            <w:pPr>
+              <w:spacing w:after="0" w:line="240" w:lineRule="auto"/>
+              <w:rPr>
+                <w:rFonts w:ascii="Times New Roman" w:eastAsiaTheme="minorEastAsia" w:hAnsi="Times New Roman" w:cs="Times New Roman"/>
+                <w:sz w:val="9"/>
+                <w:szCs w:val="9"/>
+              </w:rPr>
+            </w:pPr>
+          </w:p>
+        </w:tc>
+        <w:tc>
+          <w:tcPr>
+            <w:tcW w:w="3120" w:type="dxa"/>
+            <w:gridSpan w:val="2"/>
+            <w:tcBorders>
+              <w:bottom w:val="single" w:sz="8" w:space="0" w:color="auto"/>
+              <w:right w:val="single" w:sz="8" w:space="0" w:color="auto"/>
+            </w:tcBorders>
+            <w:vAlign w:val="bottom"/>
+          </w:tcPr>
+          <w:p>
+            <w:pPr>
+              <w:spacing w:after="0" w:line="240" w:lineRule="auto"/>
+              <w:rPr>
+                <w:rFonts w:ascii="Times New Roman" w:eastAsiaTheme="minorEastAsia" w:hAnsi="Times New Roman" w:cs="Times New Roman"/>
+                <w:sz w:val="9"/>
+                <w:szCs w:val="9"/>
+              </w:rPr>
+            </w:pPr>
+          </w:p>
+        </w:tc>
+        <w:tc>
+          <w:tcPr>
+            <w:tcW w:w="0" w:type="dxa"/>
+            <w:vAlign w:val="bottom"/>
+          </w:tcPr>
+          <w:p>
+            <w:pPr>
+              <w:spacing w:after="0" w:line="240" w:lineRule="auto"/>
+              <w:rPr>
+                <w:rFonts w:ascii="Times New Roman" w:eastAsiaTheme="minorEastAsia" w:hAnsi="Times New Roman" w:cs="Times New Roman"/>
+                <w:sz w:val="1"/>
+                <w:szCs w:val="1"/>
+              </w:rPr>
+            </w:pPr>
+          </w:p>
+        </w:tc>
+      </w:tr>
+      <w:tr>
+        <w:trPr>
+          <w:trHeight w:val="364"/>
+        </w:trPr>
+        <w:tc>
+          <w:tcPr>
+            <w:tcW w:w="2700" w:type="dxa"/>
+            <w:tcBorders>
+              <w:left w:val="single" w:sz="8" w:space="0" w:color="auto"/>
+              <w:right w:val="single" w:sz="8" w:space="0" w:color="auto"/>
+            </w:tcBorders>
+            <w:shd w:val="clear" w:color="auto" w:fill="D9D9D9"/>
+            <w:vAlign w:val="bottom"/>
+          </w:tcPr>
+          <w:p>
+            <w:pPr>
+              <w:spacing w:after="0" w:line="240" w:lineRule="auto"/>
+              <w:rPr>
+                <w:rFonts w:ascii="Times New Roman" w:eastAsiaTheme="minorEastAsia" w:hAnsi="Times New Roman" w:cs="Times New Roman"/>
+                <w:sz w:val="24"/>
+                <w:szCs w:val="24"/>
+              </w:rPr>
+            </w:pPr>
+          </w:p>
+        </w:tc>
+        <w:tc>
+          <w:tcPr>
+            <w:tcW w:w="3560" w:type="dxa"/>
+            <w:tcBorders>
+              <w:right w:val="single" w:sz="8" w:space="0" w:color="auto"/>
+            </w:tcBorders>
+            <w:vAlign w:val="bottom"/>
+          </w:tcPr>
+          <w:p>
+            <w:pPr>
+              <w:spacing w:after="0" w:line="240" w:lineRule="auto"/>
+              <w:ind w:left="80"/>
+              <w:rPr>
+                <w:rFonts w:ascii="Times New Roman" w:eastAsiaTheme="minorEastAsia" w:hAnsi="Times New Roman" w:cs="Times New Roman"/>
+                <w:sz w:val="20"/>
+                <w:szCs w:val="20"/>
+              </w:rPr>
+            </w:pPr>
+            <w:r>
+              <w:rPr>
+                <w:rFonts w:ascii="Calibri" w:eastAsia="Calibri" w:hAnsi="Calibri" w:cs="Calibri"/>
+              </w:rPr>
+              <w:t>Online Backup Storage</w:t>
+            </w:r>
+          </w:p>
+        </w:tc>
+        <w:tc>
+          <w:tcPr>
+            <w:tcW w:w="3120" w:type="dxa"/>
+            <w:gridSpan w:val="2"/>
+            <w:tcBorders>
+              <w:right w:val="single" w:sz="8" w:space="0" w:color="auto"/>
+            </w:tcBorders>
+            <w:vAlign w:val="bottom"/>
+          </w:tcPr>
+          <w:p>
+            <w:pPr>
+              <w:spacing w:after="0" w:line="240" w:lineRule="auto"/>
+              <w:ind w:left="80"/>
+              <w:rPr>
+                <w:rFonts w:ascii="Times New Roman" w:eastAsiaTheme="minorEastAsia" w:hAnsi="Times New Roman" w:cs="Times New Roman"/>
+                <w:sz w:val="20"/>
+                <w:szCs w:val="20"/>
+              </w:rPr>
+            </w:pPr>
+            <w:r>
+              <w:rPr>
+                <w:rFonts w:ascii="Calibri" w:eastAsia="Calibri" w:hAnsi="Calibri" w:cs="Calibri"/>
+              </w:rPr>
+              <w:t>2</w:t>
+            </w:r>
+            <w:r>
+              <w:rPr>
+                <w:rFonts w:ascii="Calibri" w:eastAsia="Calibri" w:hAnsi="Calibri" w:cs="Calibri"/>
+              </w:rPr>
+              <w:t xml:space="preserve"> TB</w:t>
+            </w:r>
+          </w:p>
+        </w:tc>
+        <w:tc>
+          <w:tcPr>
+            <w:tcW w:w="0" w:type="dxa"/>
+            <w:vAlign w:val="bottom"/>
+          </w:tcPr>
+          <w:p>
+            <w:pPr>
+              <w:spacing w:after="0" w:line="240" w:lineRule="auto"/>
+              <w:rPr>
+                <w:rFonts w:ascii="Times New Roman" w:eastAsiaTheme="minorEastAsia" w:hAnsi="Times New Roman" w:cs="Times New Roman"/>
+                <w:sz w:val="1"/>
+                <w:szCs w:val="1"/>
+              </w:rPr>
+            </w:pPr>
+          </w:p>
+        </w:tc>
+      </w:tr>
+      <w:tr>
+        <w:trPr>
+          <w:trHeight w:val="111"/>
+        </w:trPr>
+        <w:tc>
+          <w:tcPr>
+            <w:tcW w:w="2700" w:type="dxa"/>
+            <w:tcBorders>
+              <w:left w:val="single" w:sz="8" w:space="0" w:color="auto"/>
+              <w:bottom w:val="single" w:sz="8" w:space="0" w:color="auto"/>
+              <w:right w:val="single" w:sz="8" w:space="0" w:color="auto"/>
+            </w:tcBorders>
+            <w:shd w:val="clear" w:color="auto" w:fill="D9D9D9"/>
+            <w:vAlign w:val="bottom"/>
+          </w:tcPr>
+          <w:p>
+            <w:pPr>
+              <w:spacing w:after="0" w:line="240" w:lineRule="auto"/>
+              <w:rPr>
+                <w:rFonts w:ascii="Times New Roman" w:eastAsiaTheme="minorEastAsia" w:hAnsi="Times New Roman" w:cs="Times New Roman"/>
+                <w:sz w:val="9"/>
+                <w:szCs w:val="9"/>
+              </w:rPr>
+            </w:pPr>
+          </w:p>
+        </w:tc>
+        <w:tc>
+          <w:tcPr>
+            <w:tcW w:w="3560" w:type="dxa"/>
+            <w:tcBorders>
+              <w:bottom w:val="single" w:sz="8" w:space="0" w:color="auto"/>
+              <w:right w:val="single" w:sz="8" w:space="0" w:color="auto"/>
+            </w:tcBorders>
+            <w:vAlign w:val="bottom"/>
+          </w:tcPr>
+          <w:p>
+            <w:pPr>
+              <w:spacing w:after="0" w:line="240" w:lineRule="auto"/>
+              <w:rPr>
+                <w:rFonts w:ascii="Times New Roman" w:eastAsiaTheme="minorEastAsia" w:hAnsi="Times New Roman" w:cs="Times New Roman"/>
+                <w:sz w:val="9"/>
+                <w:szCs w:val="9"/>
+              </w:rPr>
+            </w:pPr>
+          </w:p>
+        </w:tc>
+        <w:tc>
+          <w:tcPr>
+            <w:tcW w:w="220" w:type="dxa"/>
+            <w:tcBorders>
+              <w:bottom w:val="single" w:sz="8" w:space="0" w:color="auto"/>
+            </w:tcBorders>
+            <w:vAlign w:val="bottom"/>
+          </w:tcPr>
+          <w:p>
+            <w:pPr>
+              <w:spacing w:after="0" w:line="240" w:lineRule="auto"/>
+              <w:rPr>
+                <w:rFonts w:ascii="Times New Roman" w:eastAsiaTheme="minorEastAsia" w:hAnsi="Times New Roman" w:cs="Times New Roman"/>
+                <w:sz w:val="9"/>
+                <w:szCs w:val="9"/>
+              </w:rPr>
+            </w:pPr>
+          </w:p>
+        </w:tc>
+        <w:tc>
+          <w:tcPr>
+            <w:tcW w:w="2900" w:type="dxa"/>
+            <w:tcBorders>
+              <w:bottom w:val="single" w:sz="8" w:space="0" w:color="auto"/>
+              <w:right w:val="single" w:sz="8" w:space="0" w:color="auto"/>
+            </w:tcBorders>
+            <w:vAlign w:val="bottom"/>
+          </w:tcPr>
+          <w:p>
+            <w:pPr>
+              <w:spacing w:after="0" w:line="240" w:lineRule="auto"/>
+              <w:rPr>
+                <w:rFonts w:ascii="Times New Roman" w:eastAsiaTheme="minorEastAsia" w:hAnsi="Times New Roman" w:cs="Times New Roman"/>
+                <w:sz w:val="9"/>
+                <w:szCs w:val="9"/>
+              </w:rPr>
+            </w:pPr>
+          </w:p>
+        </w:tc>
+        <w:tc>
+          <w:tcPr>
+            <w:tcW w:w="0" w:type="dxa"/>
+            <w:vAlign w:val="bottom"/>
+          </w:tcPr>
+          <w:p>
+            <w:pPr>
+              <w:spacing w:after="0" w:line="240" w:lineRule="auto"/>
+              <w:rPr>
+                <w:rFonts w:ascii="Times New Roman" w:eastAsiaTheme="minorEastAsia" w:hAnsi="Times New Roman" w:cs="Times New Roman"/>
                 <w:sz w:val="1"/>
                 <w:szCs w:val="1"/>
               </w:rPr>
@@ -5199,24 +6923,31 @@
     </w:tbl>
     <w:p>
       <w:pPr>
-        <w:sectPr>
-          <w:pgSz w:w="12240" w:h="15840"/>
-          <w:pgMar w:top="490" w:right="1420" w:bottom="506" w:left="1440" w:header="0" w:footer="0" w:gutter="0"/>
-          <w:cols w:space="720" w:equalWidth="0">
-            <w:col w:w="9380"/>
-          </w:cols>
-        </w:sectPr>
+        <w:spacing w:after="0" w:line="200" w:lineRule="exact"/>
+        <w:rPr>
+          <w:rFonts w:ascii="Times New Roman" w:eastAsiaTheme="minorEastAsia" w:hAnsi="Times New Roman" w:cs="Times New Roman"/>
+          <w:sz w:val="20"/>
+          <w:szCs w:val="20"/>
+        </w:rPr>
       </w:pPr>
     </w:p>
     <w:p>
       <w:pPr>
-        <w:rPr>
+        <w:spacing w:after="0" w:line="200" w:lineRule="exact"/>
+        <w:rPr>
+          <w:rFonts w:ascii="Times New Roman" w:eastAsiaTheme="minorEastAsia" w:hAnsi="Times New Roman" w:cs="Times New Roman"/>
           <w:sz w:val="20"/>
           <w:szCs w:val="20"/>
         </w:rPr>
       </w:pPr>
-      <w:bookmarkStart w:id="3" w:name="page28"/>
-      <w:bookmarkEnd w:id="3"/>
+    </w:p>
+    <w:p>
+      <w:pPr>
+        <w:rPr>
+          <w:sz w:val="20"/>
+          <w:szCs w:val="20"/>
+        </w:rPr>
+      </w:pPr>
       <w:r>
         <w:rPr>
           <w:rFonts w:ascii="Calibri" w:eastAsia="Calibri" w:hAnsi="Calibri" w:cs="Calibri"/>
@@ -5226,7 +6957,6 @@
           <w:sz w:val="36"/>
           <w:szCs w:val="36"/>
         </w:rPr>
-        <w:lastRenderedPageBreak/>
         <w:t>Cost</w:t>
       </w:r>
     </w:p>
@@ -5241,26 +6971,184 @@
     </w:p>
     <w:p>
       <w:pPr>
-        <w:rPr>
-          <w:sz w:val="20"/>
-          <w:szCs w:val="20"/>
+        <w:pStyle w:val="ListParagraph"/>
+        <w:numPr>
+          <w:ilvl w:val="0"/>
+          <w:numId w:val="2"/>
+        </w:numPr>
+        <w:tabs>
+          <w:tab w:val="left" w:pos="720"/>
+        </w:tabs>
+        <w:spacing w:after="0" w:line="240" w:lineRule="auto"/>
+        <w:rPr>
+          <w:rFonts w:eastAsia="Calibri" w:cstheme="minorHAnsi"/>
+          <w:b/>
+          <w:bCs/>
         </w:rPr>
       </w:pPr>
       <w:r>
         <w:rPr>
-          <w:rFonts w:ascii="Calibri" w:eastAsia="Calibri" w:hAnsi="Calibri" w:cs="Calibri"/>
-        </w:rPr>
-        <w:t>Write down here your estimates about cost.</w:t>
+          <w:rFonts w:eastAsia="Calibri" w:cstheme="minorHAnsi"/>
+          <w:b/>
+          <w:bCs/>
+        </w:rPr>
+        <w:t xml:space="preserve">The system completely </w:t>
+      </w:r>
+      <w:proofErr w:type="gramStart"/>
+      <w:r>
+        <w:rPr>
+          <w:rFonts w:eastAsia="Calibri" w:cstheme="minorHAnsi"/>
+          <w:b/>
+          <w:bCs/>
+        </w:rPr>
+        <w:t>depend</w:t>
+      </w:r>
+      <w:proofErr w:type="gramEnd"/>
+      <w:r>
+        <w:rPr>
+          <w:rFonts w:eastAsia="Calibri" w:cstheme="minorHAnsi"/>
+          <w:b/>
+          <w:bCs/>
+        </w:rPr>
+        <w:t xml:space="preserve"> on free open source tools and languages. So there will not be many expenses before the production</w:t>
+      </w:r>
+      <w:r>
+        <w:rPr>
+          <w:rFonts w:eastAsia="Calibri" w:cstheme="minorHAnsi"/>
+          <w:b/>
+          <w:bCs/>
+        </w:rPr>
+        <w:t xml:space="preserve"> or launching </w:t>
+      </w:r>
+      <w:proofErr w:type="gramStart"/>
+      <w:r>
+        <w:rPr>
+          <w:rFonts w:eastAsia="Calibri" w:cstheme="minorHAnsi"/>
+          <w:b/>
+          <w:bCs/>
+        </w:rPr>
+        <w:t>phase</w:t>
+      </w:r>
+      <w:r>
+        <w:rPr>
+          <w:rFonts w:eastAsia="Calibri" w:cstheme="minorHAnsi"/>
+          <w:b/>
+          <w:bCs/>
+        </w:rPr>
+        <w:t xml:space="preserve"> .</w:t>
+      </w:r>
+      <w:proofErr w:type="gramEnd"/>
+      <w:r>
+        <w:rPr>
+          <w:rFonts w:eastAsia="Calibri" w:cstheme="minorHAnsi"/>
+          <w:b/>
+          <w:bCs/>
+        </w:rPr>
+        <w:br/>
+      </w:r>
+      <w:r>
+        <w:rPr>
+          <w:rFonts w:eastAsia="Calibri" w:cstheme="minorHAnsi"/>
+          <w:b/>
+          <w:bCs/>
+        </w:rPr>
+        <w:br/>
+        <w:t>The main cost will be</w:t>
+      </w:r>
+      <w:r>
+        <w:rPr>
+          <w:rFonts w:eastAsia="Calibri" w:cstheme="minorHAnsi"/>
+          <w:b/>
+          <w:bCs/>
+        </w:rPr>
+        <w:br/>
       </w:r>
     </w:p>
     <w:p>
       <w:pPr>
-        <w:spacing w:line="317" w:lineRule="exact"/>
-        <w:rPr>
-          <w:sz w:val="20"/>
-          <w:szCs w:val="20"/>
+        <w:pStyle w:val="ListParagraph"/>
+        <w:numPr>
+          <w:ilvl w:val="1"/>
+          <w:numId w:val="2"/>
+        </w:numPr>
+        <w:tabs>
+          <w:tab w:val="left" w:pos="720"/>
+        </w:tabs>
+        <w:spacing w:after="0" w:line="240" w:lineRule="auto"/>
+        <w:rPr>
+          <w:rFonts w:eastAsia="Calibri" w:cstheme="minorHAnsi"/>
+          <w:b/>
+          <w:bCs/>
         </w:rPr>
       </w:pPr>
+      <w:r>
+        <w:rPr>
+          <w:rFonts w:eastAsia="Calibri" w:cstheme="minorHAnsi"/>
+          <w:b/>
+          <w:bCs/>
+        </w:rPr>
+        <w:t>Local Backup Server</w:t>
+      </w:r>
+    </w:p>
+    <w:p>
+      <w:pPr>
+        <w:pStyle w:val="ListParagraph"/>
+        <w:numPr>
+          <w:ilvl w:val="1"/>
+          <w:numId w:val="2"/>
+        </w:numPr>
+        <w:tabs>
+          <w:tab w:val="left" w:pos="720"/>
+        </w:tabs>
+        <w:spacing w:after="0" w:line="240" w:lineRule="auto"/>
+        <w:rPr>
+          <w:rFonts w:eastAsia="Calibri" w:cstheme="minorHAnsi"/>
+          <w:b/>
+          <w:bCs/>
+        </w:rPr>
+      </w:pPr>
+      <w:r>
+        <w:rPr>
+          <w:rFonts w:eastAsia="Calibri" w:cstheme="minorHAnsi"/>
+          <w:b/>
+          <w:bCs/>
+        </w:rPr>
+        <w:t xml:space="preserve">Online Production Server </w:t>
+      </w:r>
+    </w:p>
+    <w:p>
+      <w:pPr>
+        <w:pStyle w:val="ListParagraph"/>
+        <w:numPr>
+          <w:ilvl w:val="1"/>
+          <w:numId w:val="2"/>
+        </w:numPr>
+        <w:tabs>
+          <w:tab w:val="left" w:pos="720"/>
+        </w:tabs>
+        <w:spacing w:after="0" w:line="240" w:lineRule="auto"/>
+        <w:rPr>
+          <w:rFonts w:eastAsia="Calibri" w:cstheme="minorHAnsi"/>
+          <w:b/>
+          <w:bCs/>
+        </w:rPr>
+      </w:pPr>
+      <w:r>
+        <w:rPr>
+          <w:rFonts w:eastAsia="Calibri" w:cstheme="minorHAnsi"/>
+          <w:b/>
+          <w:bCs/>
+        </w:rPr>
+        <w:t>Online Backup Storage</w:t>
+      </w:r>
+      <w:r>
+        <w:rPr>
+          <w:rFonts w:eastAsia="Calibri" w:cstheme="minorHAnsi"/>
+          <w:b/>
+          <w:bCs/>
+        </w:rPr>
+        <w:br/>
+      </w:r>
     </w:p>
     <w:p>
       <w:pPr>
@@ -5430,66 +7318,26 @@
         <w:rPr>
           <w:rFonts w:eastAsia="Arial" w:cstheme="minorHAnsi"/>
         </w:rPr>
-      </w:pPr>
-      <w:r>
-        <w:rPr>
-          <w:rFonts w:eastAsia="Arial" w:cstheme="minorHAnsi"/>
-        </w:rPr>
-        <w:t xml:space="preserve">  </w:t>
-      </w:r>
-      <w:r>
-        <w:rPr>
-          <w:rFonts w:eastAsia="Arial" w:cstheme="minorHAnsi"/>
-        </w:rPr>
-        <w:br/>
-      </w:r>
-    </w:p>
-    <w:p>
-      <w:pPr>
-        <w:spacing w:line="151" w:lineRule="exact"/>
-        <w:rPr>
-          <w:rFonts w:eastAsia="Arial" w:cstheme="minorHAnsi"/>
-        </w:rPr>
+        <w:sectPr>
+          <w:pgSz w:w="12240" w:h="15840"/>
+          <w:pgMar w:top="490" w:right="1420" w:bottom="506" w:left="1440" w:header="0" w:footer="0" w:gutter="0"/>
+          <w:cols w:space="720" w:equalWidth="0">
+            <w:col w:w="9380"/>
+          </w:cols>
+        </w:sectPr>
       </w:pPr>
     </w:p>
     <w:p>
       <w:pPr>
         <w:rPr>
-          <w:rFonts w:eastAsia="Calibri" w:cstheme="minorHAnsi"/>
-        </w:rPr>
-      </w:pPr>
-    </w:p>
-    <w:p>
-      <w:pPr>
-        <w:rPr>
           <w:sz w:val="24"/>
           <w:szCs w:val="24"/>
         </w:rPr>
       </w:pPr>
-    </w:p>
-    <w:p>
-      <w:pPr>
-        <w:rPr>
-          <w:sz w:val="24"/>
-          <w:szCs w:val="24"/>
-        </w:rPr>
-      </w:pPr>
-    </w:p>
-    <w:p>
-      <w:pPr>
-        <w:rPr>
-          <w:sz w:val="24"/>
-          <w:szCs w:val="24"/>
-        </w:rPr>
-      </w:pPr>
-    </w:p>
-    <w:p>
-      <w:pPr>
-        <w:rPr>
-          <w:sz w:val="24"/>
-          <w:szCs w:val="24"/>
-        </w:rPr>
-      </w:pPr>
+      <w:bookmarkStart w:id="1" w:name="page28"/>
+      <w:bookmarkStart w:id="2" w:name="_GoBack"/>
+      <w:bookmarkEnd w:id="1"/>
+      <w:bookmarkEnd w:id="2"/>
     </w:p>
     <w:sectPr>
       <w:pgSz w:w="12240" w:h="15840"/>
@@ -5554,6 +7402,119 @@
 <file path=word/numbering.xml><?xml version="1.0" encoding="utf-8"?>
 <w:numbering xmlns:wpc="http://schemas.microsoft.com/office/word/2010/wordprocessingCanvas" xmlns:cx="http://schemas.microsoft.com/office/drawing/2014/chartex" xmlns:cx1="http://schemas.microsoft.com/office/drawing/2015/9/8/chartex" xmlns:cx2="http://schemas.microsoft.com/office/drawing/2015/10/21/chartex" xmlns:cx3="http://schemas.microsoft.com/office/drawing/2016/5/9/chartex" xmlns:cx4="http://schemas.microsoft.com/office/drawing/2016/5/10/chartex" xmlns:cx5="http://schemas.microsoft.com/office/drawing/2016/5/11/chartex" xmlns:cx6="http://schemas.microsoft.com/office/drawing/2016/5/12/chartex" xmlns:cx7="http://schemas.microsoft.com/office/drawing/2016/5/13/chartex" xmlns:cx8="http://schemas.microsoft.com/office/drawing/2016/5/14/chartex" xmlns:mc="http://schemas.openxmlformats.org/markup-compatibility/2006" xmlns:aink="http://schemas.microsoft.com/office/drawing/2016/ink" xmlns:am3d="http://schemas.microsoft.com/office/drawing/2017/model3d" xmlns:o="urn:schemas-microsoft-com:office:office" xmlns:r="http://schemas.openxmlformats.org/officeDocument/2006/relationships" xmlns:m="http://schemas.openxmlformats.org/officeDocument/2006/math" xmlns:v="urn:schemas-microsoft-com:vml" xmlns:wp14="http://schemas.microsoft.com/office/word/2010/wordprocessingDrawing" xmlns:wp="http://schemas.openxmlformats.org/drawingml/2006/wordprocessingDrawing" xmlns:w10="urn:schemas-microsoft-com:office:word" xmlns:w="http://schemas.openxmlformats.org/wordprocessingml/2006/main" xmlns:w14="http://schemas.microsoft.com/office/word/2010/wordml" xmlns:w15="http://schemas.microsoft.com/office/word/2012/wordml" xmlns:w16cid="http://schemas.microsoft.com/office/word/2016/wordml/cid" xmlns:w16se="http://schemas.microsoft.com/office/word/2015/wordml/symex" xmlns:wpg="http://schemas.microsoft.com/office/word/2010/wordprocessingGroup" xmlns:wpi="http://schemas.microsoft.com/office/word/2010/wordprocessingInk" xmlns:wne="http://schemas.microsoft.com/office/word/2006/wordml" xmlns:wps="http://schemas.microsoft.com/office/word/2010/wordprocessingShape" mc:Ignorable="w14 w15 w16se w16cid wp14">
   <w:abstractNum w:abstractNumId="0" w15:restartNumberingAfterBreak="0">
+    <w:nsid w:val="16305AB6"/>
+    <w:multiLevelType w:val="hybridMultilevel"/>
+    <w:tmpl w:val="6680A176"/>
+    <w:lvl w:ilvl="0" w:tplc="04090001">
+      <w:start w:val="1"/>
+      <w:numFmt w:val="bullet"/>
+      <w:lvlText w:val=""/>
+      <w:lvlJc w:val="left"/>
+      <w:pPr>
+        <w:ind w:left="720" w:hanging="360"/>
+      </w:pPr>
+      <w:rPr>
+        <w:rFonts w:ascii="Symbol" w:hAnsi="Symbol" w:hint="default"/>
+      </w:rPr>
+    </w:lvl>
+    <w:lvl w:ilvl="1" w:tplc="04090003">
+      <w:start w:val="1"/>
+      <w:numFmt w:val="bullet"/>
+      <w:lvlText w:val="o"/>
+      <w:lvlJc w:val="left"/>
+      <w:pPr>
+        <w:ind w:left="1440" w:hanging="360"/>
+      </w:pPr>
+      <w:rPr>
+        <w:rFonts w:ascii="Courier New" w:hAnsi="Courier New" w:cs="Courier New" w:hint="default"/>
+      </w:rPr>
+    </w:lvl>
+    <w:lvl w:ilvl="2" w:tplc="04090005" w:tentative="1">
+      <w:start w:val="1"/>
+      <w:numFmt w:val="bullet"/>
+      <w:lvlText w:val=""/>
+      <w:lvlJc w:val="left"/>
+      <w:pPr>
+        <w:ind w:left="2160" w:hanging="360"/>
+      </w:pPr>
+      <w:rPr>
+        <w:rFonts w:ascii="Wingdings" w:hAnsi="Wingdings" w:hint="default"/>
+      </w:rPr>
+    </w:lvl>
+    <w:lvl w:ilvl="3" w:tplc="04090001" w:tentative="1">
+      <w:start w:val="1"/>
+      <w:numFmt w:val="bullet"/>
+      <w:lvlText w:val=""/>
+      <w:lvlJc w:val="left"/>
+      <w:pPr>
+        <w:ind w:left="2880" w:hanging="360"/>
+      </w:pPr>
+      <w:rPr>
+        <w:rFonts w:ascii="Symbol" w:hAnsi="Symbol" w:hint="default"/>
+      </w:rPr>
+    </w:lvl>
+    <w:lvl w:ilvl="4" w:tplc="04090003" w:tentative="1">
+      <w:start w:val="1"/>
+      <w:numFmt w:val="bullet"/>
+      <w:lvlText w:val="o"/>
+      <w:lvlJc w:val="left"/>
+      <w:pPr>
+        <w:ind w:left="3600" w:hanging="360"/>
+      </w:pPr>
+      <w:rPr>
+        <w:rFonts w:ascii="Courier New" w:hAnsi="Courier New" w:cs="Courier New" w:hint="default"/>
+      </w:rPr>
+    </w:lvl>
+    <w:lvl w:ilvl="5" w:tplc="04090005" w:tentative="1">
+      <w:start w:val="1"/>
+      <w:numFmt w:val="bullet"/>
+      <w:lvlText w:val=""/>
+      <w:lvlJc w:val="left"/>
+      <w:pPr>
+        <w:ind w:left="4320" w:hanging="360"/>
+      </w:pPr>
+      <w:rPr>
+        <w:rFonts w:ascii="Wingdings" w:hAnsi="Wingdings" w:hint="default"/>
+      </w:rPr>
+    </w:lvl>
+    <w:lvl w:ilvl="6" w:tplc="04090001" w:tentative="1">
+      <w:start w:val="1"/>
+      <w:numFmt w:val="bullet"/>
+      <w:lvlText w:val=""/>
+      <w:lvlJc w:val="left"/>
+      <w:pPr>
+        <w:ind w:left="5040" w:hanging="360"/>
+      </w:pPr>
+      <w:rPr>
+        <w:rFonts w:ascii="Symbol" w:hAnsi="Symbol" w:hint="default"/>
+      </w:rPr>
+    </w:lvl>
+    <w:lvl w:ilvl="7" w:tplc="04090003" w:tentative="1">
+      <w:start w:val="1"/>
+      <w:numFmt w:val="bullet"/>
+      <w:lvlText w:val="o"/>
+      <w:lvlJc w:val="left"/>
+      <w:pPr>
+        <w:ind w:left="5760" w:hanging="360"/>
+      </w:pPr>
+      <w:rPr>
+        <w:rFonts w:ascii="Courier New" w:hAnsi="Courier New" w:cs="Courier New" w:hint="default"/>
+      </w:rPr>
+    </w:lvl>
+    <w:lvl w:ilvl="8" w:tplc="04090005" w:tentative="1">
+      <w:start w:val="1"/>
+      <w:numFmt w:val="bullet"/>
+      <w:lvlText w:val=""/>
+      <w:lvlJc w:val="left"/>
+      <w:pPr>
+        <w:ind w:left="6480" w:hanging="360"/>
+      </w:pPr>
+      <w:rPr>
+        <w:rFonts w:ascii="Wingdings" w:hAnsi="Wingdings" w:hint="default"/>
+      </w:rPr>
+    </w:lvl>
+  </w:abstractNum>
+  <w:abstractNum w:abstractNumId="1" w15:restartNumberingAfterBreak="0">
     <w:nsid w:val="3F2DBA31"/>
     <w:multiLevelType w:val="hybridMultilevel"/>
     <w:tmpl w:val="FDE030D6"/>
@@ -5605,6 +7566,9 @@
     </w:lvl>
   </w:abstractNum>
   <w:num w:numId="1">
+    <w:abstractNumId w:val="1"/>
+  </w:num>
+  <w:num w:numId="2">
     <w:abstractNumId w:val="0"/>
   </w:num>
 </w:numbering>
@@ -6098,6 +8062,17 @@
     <w:uiPriority w:val="99"/>
     <w:rsid w:val="00E750BF"/>
   </w:style>
+  <w:style w:type="paragraph" w:styleId="ListParagraph">
+    <w:name w:val="List Paragraph"/>
+    <w:basedOn w:val="Normal"/>
+    <w:uiPriority w:val="34"/>
+    <w:qFormat/>
+    <w:rsid w:val="004B49C0"/>
+    <w:pPr>
+      <w:ind w:left="720"/>
+      <w:contextualSpacing/>
+    </w:pPr>
+  </w:style>
 </w:styles>
 </file>
 
